--- a/практика 8/Инструкция.docx
+++ b/практика 8/Инструкция.docx
@@ -10,18 +10,18 @@
         <mc:AlternateContent>
           <mc:Choice Requires="wpi">
             <w:drawing>
-              <wp:anchor distT="0" distB="0" distL="114300" distR="114300" simplePos="0" relativeHeight="251664384" behindDoc="0" locked="0" layoutInCell="1" allowOverlap="1" wp14:anchorId="7525ACCF" wp14:editId="4D469658">
+              <wp:anchor distT="0" distB="0" distL="114300" distR="114300" simplePos="0" relativeHeight="251681792" behindDoc="0" locked="0" layoutInCell="1" allowOverlap="1" wp14:anchorId="2C508DE9" wp14:editId="6F1FC97E">
                 <wp:simplePos x="0" y="0"/>
                 <wp:positionH relativeFrom="column">
-                  <wp:posOffset>2773045</wp:posOffset>
+                  <wp:posOffset>2792730</wp:posOffset>
                 </wp:positionH>
                 <wp:positionV relativeFrom="paragraph">
-                  <wp:posOffset>448310</wp:posOffset>
+                  <wp:posOffset>460375</wp:posOffset>
                 </wp:positionV>
-                <wp:extent cx="23730" cy="26670"/>
-                <wp:effectExtent l="38100" t="38100" r="33655" b="49530"/>
+                <wp:extent cx="28300" cy="25400"/>
+                <wp:effectExtent l="38100" t="38100" r="48260" b="31750"/>
                 <wp:wrapNone/>
-                <wp:docPr id="11" name="Рукописный ввод 11"/>
+                <wp:docPr id="23" name="Рукописный ввод 23"/>
                 <wp:cNvGraphicFramePr/>
                 <a:graphic xmlns:a="http://schemas.openxmlformats.org/drawingml/2006/main">
                   <a:graphicData uri="http://schemas.microsoft.com/office/word/2010/wordprocessingInk">
@@ -31,7 +31,7 @@
                       </w14:nvContentPartPr>
                       <w14:xfrm>
                         <a:off x="0" y="0"/>
-                        <a:ext cx="23730" cy="26670"/>
+                        <a:ext cx="28300" cy="25400"/>
                       </w14:xfrm>
                     </w14:contentPart>
                   </a:graphicData>
@@ -41,7 +41,7 @@
           </mc:Choice>
           <mc:Fallback>
             <w:pict>
-              <v:shapetype w14:anchorId="24317B6D" id="_x0000_t75" coordsize="21600,21600" o:spt="75" o:preferrelative="t" path="m@4@5l@4@11@9@11@9@5xe" filled="f" stroked="f">
+              <v:shapetype w14:anchorId="300F4909" id="_x0000_t75" coordsize="21600,21600" o:spt="75" o:preferrelative="t" path="m@4@5l@4@11@9@11@9@5xe" filled="f" stroked="f">
                 <v:stroke joinstyle="miter"/>
                 <v:formulas>
                   <v:f eqn="if lineDrawn pixelLineWidth 0"/>
@@ -60,7 +60,7 @@
                 <v:path o:extrusionok="f" gradientshapeok="t" o:connecttype="rect"/>
                 <o:lock v:ext="edit" aspectratio="t"/>
               </v:shapetype>
-              <v:shape id="Рукописный ввод 11" o:spid="_x0000_s1026" type="#_x0000_t75" style="position:absolute;margin-left:218pt;margin-top:34.95pt;width:2.55pt;height:2.75pt;z-index:251664384;visibility:visible;mso-wrap-style:square;mso-wrap-distance-left:9pt;mso-wrap-distance-top:0;mso-wrap-distance-right:9pt;mso-wrap-distance-bottom:0;mso-position-horizontal:absolute;mso-position-horizontal-relative:text;mso-position-vertical:absolute;mso-position-vertical-relative:text" o:gfxdata="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">
+              <v:shape id="Рукописный ввод 23" o:spid="_x0000_s1026" type="#_x0000_t75" style="position:absolute;margin-left:219.55pt;margin-top:35.9pt;width:2.95pt;height:2.65pt;z-index:251681792;visibility:visible;mso-wrap-style:square;mso-wrap-distance-left:9pt;mso-wrap-distance-top:0;mso-wrap-distance-right:9pt;mso-wrap-distance-bottom:0;mso-position-horizontal:absolute;mso-position-horizontal-relative:text;mso-position-vertical:absolute;mso-position-vertical-relative:text" o:gfxdata="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">
                 <v:imagedata r:id="rId5" o:title=""/>
               </v:shape>
             </w:pict>
@@ -74,7 +74,431 @@
         <mc:AlternateContent>
           <mc:Choice Requires="wpi">
             <w:drawing>
-              <wp:anchor distT="0" distB="0" distL="114300" distR="114300" simplePos="0" relativeHeight="251661312" behindDoc="0" locked="0" layoutInCell="1" allowOverlap="1" wp14:anchorId="1DEDD8B1" wp14:editId="74F6193F">
+              <wp:anchor distT="0" distB="0" distL="114300" distR="114300" simplePos="0" relativeHeight="251678720" behindDoc="0" locked="0" layoutInCell="1" allowOverlap="1" wp14:anchorId="1843E09A" wp14:editId="06E2E2E4">
+                <wp:simplePos x="0" y="0"/>
+                <wp:positionH relativeFrom="column">
+                  <wp:posOffset>2314575</wp:posOffset>
+                </wp:positionH>
+                <wp:positionV relativeFrom="paragraph">
+                  <wp:posOffset>446405</wp:posOffset>
+                </wp:positionV>
+                <wp:extent cx="21315" cy="28265"/>
+                <wp:effectExtent l="38100" t="38100" r="36195" b="48260"/>
+                <wp:wrapNone/>
+                <wp:docPr id="20" name="Рукописный ввод 20"/>
+                <wp:cNvGraphicFramePr/>
+                <a:graphic xmlns:a="http://schemas.openxmlformats.org/drawingml/2006/main">
+                  <a:graphicData uri="http://schemas.microsoft.com/office/word/2010/wordprocessingInk">
+                    <w14:contentPart bwMode="auto" r:id="rId6">
+                      <w14:nvContentPartPr>
+                        <w14:cNvContentPartPr/>
+                      </w14:nvContentPartPr>
+                      <w14:xfrm>
+                        <a:off x="0" y="0"/>
+                        <a:ext cx="21315" cy="28265"/>
+                      </w14:xfrm>
+                    </w14:contentPart>
+                  </a:graphicData>
+                </a:graphic>
+              </wp:anchor>
+            </w:drawing>
+          </mc:Choice>
+          <mc:Fallback>
+            <w:pict>
+              <v:shape w14:anchorId="46F8FD6C" id="Рукописный ввод 20" o:spid="_x0000_s1026" type="#_x0000_t75" style="position:absolute;margin-left:181.9pt;margin-top:34.8pt;width:2.4pt;height:2.95pt;z-index:251678720;visibility:visible;mso-wrap-style:square;mso-wrap-distance-left:9pt;mso-wrap-distance-top:0;mso-wrap-distance-right:9pt;mso-wrap-distance-bottom:0;mso-position-horizontal:absolute;mso-position-horizontal-relative:text;mso-position-vertical:absolute;mso-position-vertical-relative:text" o:gfxdata="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">
+                <v:imagedata r:id="rId7" o:title=""/>
+              </v:shape>
+            </w:pict>
+          </mc:Fallback>
+        </mc:AlternateContent>
+      </w:r>
+      <w:r>
+        <w:rPr>
+          <w:noProof/>
+        </w:rPr>
+        <mc:AlternateContent>
+          <mc:Choice Requires="wpi">
+            <w:drawing>
+              <wp:anchor distT="0" distB="0" distL="114300" distR="114300" simplePos="0" relativeHeight="251675648" behindDoc="0" locked="0" layoutInCell="1" allowOverlap="1" wp14:anchorId="720950EC" wp14:editId="24D33C8B">
+                <wp:simplePos x="0" y="0"/>
+                <wp:positionH relativeFrom="column">
+                  <wp:posOffset>2117743</wp:posOffset>
+                </wp:positionH>
+                <wp:positionV relativeFrom="paragraph">
+                  <wp:posOffset>2319394</wp:posOffset>
+                </wp:positionV>
+                <wp:extent cx="55080" cy="59040"/>
+                <wp:effectExtent l="38100" t="38100" r="40640" b="36830"/>
+                <wp:wrapNone/>
+                <wp:docPr id="17" name="Рукописный ввод 17"/>
+                <wp:cNvGraphicFramePr/>
+                <a:graphic xmlns:a="http://schemas.openxmlformats.org/drawingml/2006/main">
+                  <a:graphicData uri="http://schemas.microsoft.com/office/word/2010/wordprocessingInk">
+                    <w14:contentPart bwMode="auto" r:id="rId8">
+                      <w14:nvContentPartPr>
+                        <w14:cNvContentPartPr/>
+                      </w14:nvContentPartPr>
+                      <w14:xfrm>
+                        <a:off x="0" y="0"/>
+                        <a:ext cx="55080" cy="59040"/>
+                      </w14:xfrm>
+                    </w14:contentPart>
+                  </a:graphicData>
+                </a:graphic>
+              </wp:anchor>
+            </w:drawing>
+          </mc:Choice>
+          <mc:Fallback>
+            <w:pict>
+              <v:shape w14:anchorId="53599958" id="Рукописный ввод 17" o:spid="_x0000_s1026" type="#_x0000_t75" style="position:absolute;margin-left:166.4pt;margin-top:182.3pt;width:5.05pt;height:5.4pt;z-index:251675648;visibility:visible;mso-wrap-style:square;mso-wrap-distance-left:9pt;mso-wrap-distance-top:0;mso-wrap-distance-right:9pt;mso-wrap-distance-bottom:0;mso-position-horizontal:absolute;mso-position-horizontal-relative:text;mso-position-vertical:absolute;mso-position-vertical-relative:text" o:gfxdata="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">
+                <v:imagedata r:id="rId9" o:title=""/>
+              </v:shape>
+            </w:pict>
+          </mc:Fallback>
+        </mc:AlternateContent>
+      </w:r>
+      <w:r>
+        <w:rPr>
+          <w:noProof/>
+        </w:rPr>
+        <mc:AlternateContent>
+          <mc:Choice Requires="wpi">
+            <w:drawing>
+              <wp:anchor distT="0" distB="0" distL="114300" distR="114300" simplePos="0" relativeHeight="251674624" behindDoc="0" locked="0" layoutInCell="1" allowOverlap="1" wp14:anchorId="169A8265" wp14:editId="64923A51">
+                <wp:simplePos x="0" y="0"/>
+                <wp:positionH relativeFrom="column">
+                  <wp:posOffset>2122423</wp:posOffset>
+                </wp:positionH>
+                <wp:positionV relativeFrom="paragraph">
+                  <wp:posOffset>2326954</wp:posOffset>
+                </wp:positionV>
+                <wp:extent cx="2880" cy="30600"/>
+                <wp:effectExtent l="38100" t="38100" r="35560" b="45720"/>
+                <wp:wrapNone/>
+                <wp:docPr id="16" name="Рукописный ввод 16"/>
+                <wp:cNvGraphicFramePr/>
+                <a:graphic xmlns:a="http://schemas.openxmlformats.org/drawingml/2006/main">
+                  <a:graphicData uri="http://schemas.microsoft.com/office/word/2010/wordprocessingInk">
+                    <w14:contentPart bwMode="auto" r:id="rId10">
+                      <w14:nvContentPartPr>
+                        <w14:cNvContentPartPr/>
+                      </w14:nvContentPartPr>
+                      <w14:xfrm>
+                        <a:off x="0" y="0"/>
+                        <a:ext cx="2880" cy="30600"/>
+                      </w14:xfrm>
+                    </w14:contentPart>
+                  </a:graphicData>
+                </a:graphic>
+              </wp:anchor>
+            </w:drawing>
+          </mc:Choice>
+          <mc:Fallback>
+            <w:pict>
+              <v:shape w14:anchorId="2C5DB469" id="Рукописный ввод 16" o:spid="_x0000_s1026" type="#_x0000_t75" style="position:absolute;margin-left:166.75pt;margin-top:182.85pt;width:.95pt;height:3.1pt;z-index:251674624;visibility:visible;mso-wrap-style:square;mso-wrap-distance-left:9pt;mso-wrap-distance-top:0;mso-wrap-distance-right:9pt;mso-wrap-distance-bottom:0;mso-position-horizontal:absolute;mso-position-horizontal-relative:text;mso-position-vertical:absolute;mso-position-vertical-relative:text" o:gfxdata="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">
+                <v:imagedata r:id="rId11" o:title=""/>
+              </v:shape>
+            </w:pict>
+          </mc:Fallback>
+        </mc:AlternateContent>
+      </w:r>
+      <w:r>
+        <w:rPr>
+          <w:noProof/>
+        </w:rPr>
+        <mc:AlternateContent>
+          <mc:Choice Requires="wpi">
+            <w:drawing>
+              <wp:anchor distT="0" distB="0" distL="114300" distR="114300" simplePos="0" relativeHeight="251673600" behindDoc="0" locked="0" layoutInCell="1" allowOverlap="1" wp14:anchorId="5D2326EE" wp14:editId="11D837AB">
+                <wp:simplePos x="0" y="0"/>
+                <wp:positionH relativeFrom="column">
+                  <wp:posOffset>2101850</wp:posOffset>
+                </wp:positionH>
+                <wp:positionV relativeFrom="paragraph">
+                  <wp:posOffset>2315210</wp:posOffset>
+                </wp:positionV>
+                <wp:extent cx="76835" cy="74295"/>
+                <wp:effectExtent l="38100" t="38100" r="37465" b="40005"/>
+                <wp:wrapNone/>
+                <wp:docPr id="15" name="Рукописный ввод 15"/>
+                <wp:cNvGraphicFramePr/>
+                <a:graphic xmlns:a="http://schemas.openxmlformats.org/drawingml/2006/main">
+                  <a:graphicData uri="http://schemas.microsoft.com/office/word/2010/wordprocessingInk">
+                    <w14:contentPart bwMode="auto" r:id="rId12">
+                      <w14:nvContentPartPr>
+                        <w14:cNvContentPartPr/>
+                      </w14:nvContentPartPr>
+                      <w14:xfrm>
+                        <a:off x="0" y="0"/>
+                        <a:ext cx="76835" cy="74295"/>
+                      </w14:xfrm>
+                    </w14:contentPart>
+                  </a:graphicData>
+                </a:graphic>
+              </wp:anchor>
+            </w:drawing>
+          </mc:Choice>
+          <mc:Fallback>
+            <w:pict>
+              <v:shape w14:anchorId="06148CB7" id="Рукописный ввод 15" o:spid="_x0000_s1026" type="#_x0000_t75" style="position:absolute;margin-left:165.15pt;margin-top:181.95pt;width:6.75pt;height:6.55pt;z-index:251673600;visibility:visible;mso-wrap-style:square;mso-wrap-distance-left:9pt;mso-wrap-distance-top:0;mso-wrap-distance-right:9pt;mso-wrap-distance-bottom:0;mso-position-horizontal:absolute;mso-position-horizontal-relative:text;mso-position-vertical:absolute;mso-position-vertical-relative:text" o:gfxdata="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">
+                <v:imagedata r:id="rId13" o:title=""/>
+              </v:shape>
+            </w:pict>
+          </mc:Fallback>
+        </mc:AlternateContent>
+      </w:r>
+      <w:r>
+        <w:rPr>
+          <w:noProof/>
+        </w:rPr>
+        <mc:AlternateContent>
+          <mc:Choice Requires="wpi">
+            <w:drawing>
+              <wp:anchor distT="0" distB="0" distL="114300" distR="114300" simplePos="0" relativeHeight="251668480" behindDoc="0" locked="0" layoutInCell="1" allowOverlap="1" wp14:anchorId="54FD5929" wp14:editId="5DCB44DF">
+                <wp:simplePos x="0" y="0"/>
+                <wp:positionH relativeFrom="column">
+                  <wp:posOffset>2095783</wp:posOffset>
+                </wp:positionH>
+                <wp:positionV relativeFrom="paragraph">
+                  <wp:posOffset>2308594</wp:posOffset>
+                </wp:positionV>
+                <wp:extent cx="81360" cy="74880"/>
+                <wp:effectExtent l="19050" t="38100" r="33020" b="40005"/>
+                <wp:wrapNone/>
+                <wp:docPr id="6" name="Рукописный ввод 6"/>
+                <wp:cNvGraphicFramePr/>
+                <a:graphic xmlns:a="http://schemas.openxmlformats.org/drawingml/2006/main">
+                  <a:graphicData uri="http://schemas.microsoft.com/office/word/2010/wordprocessingInk">
+                    <w14:contentPart bwMode="auto" r:id="rId14">
+                      <w14:nvContentPartPr>
+                        <w14:cNvContentPartPr/>
+                      </w14:nvContentPartPr>
+                      <w14:xfrm>
+                        <a:off x="0" y="0"/>
+                        <a:ext cx="81360" cy="74880"/>
+                      </w14:xfrm>
+                    </w14:contentPart>
+                  </a:graphicData>
+                </a:graphic>
+              </wp:anchor>
+            </w:drawing>
+          </mc:Choice>
+          <mc:Fallback>
+            <w:pict>
+              <v:shape w14:anchorId="78729679" id="Рукописный ввод 6" o:spid="_x0000_s1026" type="#_x0000_t75" style="position:absolute;margin-left:164.65pt;margin-top:181.45pt;width:7.1pt;height:6.65pt;z-index:251668480;visibility:visible;mso-wrap-style:square;mso-wrap-distance-left:9pt;mso-wrap-distance-top:0;mso-wrap-distance-right:9pt;mso-wrap-distance-bottom:0;mso-position-horizontal:absolute;mso-position-horizontal-relative:text;mso-position-vertical:absolute;mso-position-vertical-relative:text" o:gfxdata="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">
+                <v:imagedata r:id="rId15" o:title=""/>
+              </v:shape>
+            </w:pict>
+          </mc:Fallback>
+        </mc:AlternateContent>
+      </w:r>
+      <w:r>
+        <w:rPr>
+          <w:noProof/>
+        </w:rPr>
+        <mc:AlternateContent>
+          <mc:Choice Requires="wpi">
+            <w:drawing>
+              <wp:anchor distT="0" distB="0" distL="114300" distR="114300" simplePos="0" relativeHeight="251667456" behindDoc="0" locked="0" layoutInCell="1" allowOverlap="1" wp14:anchorId="3D62768F" wp14:editId="73E0D3EF">
+                <wp:simplePos x="0" y="0"/>
+                <wp:positionH relativeFrom="column">
+                  <wp:posOffset>2113063</wp:posOffset>
+                </wp:positionH>
+                <wp:positionV relativeFrom="paragraph">
+                  <wp:posOffset>2307874</wp:posOffset>
+                </wp:positionV>
+                <wp:extent cx="49680" cy="61200"/>
+                <wp:effectExtent l="38100" t="38100" r="45720" b="34290"/>
+                <wp:wrapNone/>
+                <wp:docPr id="5" name="Рукописный ввод 5"/>
+                <wp:cNvGraphicFramePr/>
+                <a:graphic xmlns:a="http://schemas.openxmlformats.org/drawingml/2006/main">
+                  <a:graphicData uri="http://schemas.microsoft.com/office/word/2010/wordprocessingInk">
+                    <w14:contentPart bwMode="auto" r:id="rId16">
+                      <w14:nvContentPartPr>
+                        <w14:cNvContentPartPr/>
+                      </w14:nvContentPartPr>
+                      <w14:xfrm>
+                        <a:off x="0" y="0"/>
+                        <a:ext cx="49680" cy="61200"/>
+                      </w14:xfrm>
+                    </w14:contentPart>
+                  </a:graphicData>
+                </a:graphic>
+              </wp:anchor>
+            </w:drawing>
+          </mc:Choice>
+          <mc:Fallback>
+            <w:pict>
+              <v:shape w14:anchorId="352EB6BA" id="Рукописный ввод 5" o:spid="_x0000_s1026" type="#_x0000_t75" style="position:absolute;margin-left:166.05pt;margin-top:181.35pt;width:4.6pt;height:5.5pt;z-index:251667456;visibility:visible;mso-wrap-style:square;mso-wrap-distance-left:9pt;mso-wrap-distance-top:0;mso-wrap-distance-right:9pt;mso-wrap-distance-bottom:0;mso-position-horizontal:absolute;mso-position-horizontal-relative:text;mso-position-vertical:absolute;mso-position-vertical-relative:text" o:gfxdata="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">
+                <v:imagedata r:id="rId17" o:title=""/>
+              </v:shape>
+            </w:pict>
+          </mc:Fallback>
+        </mc:AlternateContent>
+      </w:r>
+      <w:r>
+        <w:rPr>
+          <w:noProof/>
+        </w:rPr>
+        <mc:AlternateContent>
+          <mc:Choice Requires="wpi">
+            <w:drawing>
+              <wp:anchor distT="0" distB="0" distL="114300" distR="114300" simplePos="0" relativeHeight="251666432" behindDoc="0" locked="0" layoutInCell="1" allowOverlap="1" wp14:anchorId="73AD329B" wp14:editId="7B032E5E">
+                <wp:simplePos x="0" y="0"/>
+                <wp:positionH relativeFrom="column">
+                  <wp:posOffset>2118185</wp:posOffset>
+                </wp:positionH>
+                <wp:positionV relativeFrom="paragraph">
+                  <wp:posOffset>2317577</wp:posOffset>
+                </wp:positionV>
+                <wp:extent cx="56520" cy="70200"/>
+                <wp:effectExtent l="38100" t="38100" r="38735" b="44450"/>
+                <wp:wrapNone/>
+                <wp:docPr id="12" name="Рукописный ввод 12"/>
+                <wp:cNvGraphicFramePr/>
+                <a:graphic xmlns:a="http://schemas.openxmlformats.org/drawingml/2006/main">
+                  <a:graphicData uri="http://schemas.microsoft.com/office/word/2010/wordprocessingInk">
+                    <w14:contentPart bwMode="auto" r:id="rId18">
+                      <w14:nvContentPartPr>
+                        <w14:cNvContentPartPr/>
+                      </w14:nvContentPartPr>
+                      <w14:xfrm>
+                        <a:off x="0" y="0"/>
+                        <a:ext cx="56520" cy="70200"/>
+                      </w14:xfrm>
+                    </w14:contentPart>
+                  </a:graphicData>
+                </a:graphic>
+              </wp:anchor>
+            </w:drawing>
+          </mc:Choice>
+          <mc:Fallback>
+            <w:pict>
+              <v:shapetype w14:anchorId="0CEBE750" id="_x0000_t75" coordsize="21600,21600" o:spt="75" o:preferrelative="t" path="m@4@5l@4@11@9@11@9@5xe" filled="f" stroked="f">
+                <v:stroke joinstyle="miter"/>
+                <v:formulas>
+                  <v:f eqn="if lineDrawn pixelLineWidth 0"/>
+                  <v:f eqn="sum @0 1 0"/>
+                  <v:f eqn="sum 0 0 @1"/>
+                  <v:f eqn="prod @2 1 2"/>
+                  <v:f eqn="prod @3 21600 pixelWidth"/>
+                  <v:f eqn="prod @3 21600 pixelHeight"/>
+                  <v:f eqn="sum @0 0 1"/>
+                  <v:f eqn="prod @6 1 2"/>
+                  <v:f eqn="prod @7 21600 pixelWidth"/>
+                  <v:f eqn="sum @8 21600 0"/>
+                  <v:f eqn="prod @7 21600 pixelHeight"/>
+                  <v:f eqn="sum @10 21600 0"/>
+                </v:formulas>
+                <v:path o:extrusionok="f" gradientshapeok="t" o:connecttype="rect"/>
+                <o:lock v:ext="edit" aspectratio="t"/>
+              </v:shapetype>
+              <v:shape id="Рукописный ввод 12" o:spid="_x0000_s1026" type="#_x0000_t75" style="position:absolute;margin-left:166.45pt;margin-top:182.15pt;width:5.15pt;height:6.25pt;z-index:251666432;visibility:visible;mso-wrap-style:square;mso-wrap-distance-left:9pt;mso-wrap-distance-top:0;mso-wrap-distance-right:9pt;mso-wrap-distance-bottom:0;mso-position-horizontal:absolute;mso-position-horizontal-relative:text;mso-position-vertical:absolute;mso-position-vertical-relative:text" o:gfxdata="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">
+                <v:imagedata r:id="rId19" o:title=""/>
+              </v:shape>
+            </w:pict>
+          </mc:Fallback>
+        </mc:AlternateContent>
+      </w:r>
+      <w:r>
+        <w:rPr>
+          <w:noProof/>
+        </w:rPr>
+        <mc:AlternateContent>
+          <mc:Choice Requires="wpi">
+            <w:drawing>
+              <wp:anchor distT="0" distB="0" distL="114300" distR="114300" simplePos="0" relativeHeight="251665408" behindDoc="0" locked="0" layoutInCell="1" allowOverlap="1" wp14:anchorId="72303E4E" wp14:editId="4110A055">
+                <wp:simplePos x="0" y="0"/>
+                <wp:positionH relativeFrom="column">
+                  <wp:posOffset>2101985</wp:posOffset>
+                </wp:positionH>
+                <wp:positionV relativeFrom="paragraph">
+                  <wp:posOffset>2316137</wp:posOffset>
+                </wp:positionV>
+                <wp:extent cx="63360" cy="39600"/>
+                <wp:effectExtent l="38100" t="38100" r="32385" b="36830"/>
+                <wp:wrapNone/>
+                <wp:docPr id="10" name="Рукописный ввод 10"/>
+                <wp:cNvGraphicFramePr/>
+                <a:graphic xmlns:a="http://schemas.openxmlformats.org/drawingml/2006/main">
+                  <a:graphicData uri="http://schemas.microsoft.com/office/word/2010/wordprocessingInk">
+                    <w14:contentPart bwMode="auto" r:id="rId20">
+                      <w14:nvContentPartPr>
+                        <w14:cNvContentPartPr/>
+                      </w14:nvContentPartPr>
+                      <w14:xfrm>
+                        <a:off x="0" y="0"/>
+                        <a:ext cx="63360" cy="39600"/>
+                      </w14:xfrm>
+                    </w14:contentPart>
+                  </a:graphicData>
+                </a:graphic>
+              </wp:anchor>
+            </w:drawing>
+          </mc:Choice>
+          <mc:Fallback>
+            <w:pict>
+              <v:shape w14:anchorId="082CECA0" id="Рукописный ввод 10" o:spid="_x0000_s1026" type="#_x0000_t75" style="position:absolute;margin-left:165.15pt;margin-top:182pt;width:5.7pt;height:3.8pt;z-index:251665408;visibility:visible;mso-wrap-style:square;mso-wrap-distance-left:9pt;mso-wrap-distance-top:0;mso-wrap-distance-right:9pt;mso-wrap-distance-bottom:0;mso-position-horizontal:absolute;mso-position-horizontal-relative:text;mso-position-vertical:absolute;mso-position-vertical-relative:text" o:gfxdata="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">
+                <v:imagedata r:id="rId21" o:title=""/>
+              </v:shape>
+            </w:pict>
+          </mc:Fallback>
+        </mc:AlternateContent>
+      </w:r>
+      <w:r>
+        <w:rPr>
+          <w:noProof/>
+        </w:rPr>
+        <mc:AlternateContent>
+          <mc:Choice Requires="wpi">
+            <w:drawing>
+              <wp:anchor distT="0" distB="0" distL="114300" distR="114300" simplePos="0" relativeHeight="251664384" behindDoc="0" locked="0" layoutInCell="1" allowOverlap="1" wp14:anchorId="7525ACCF" wp14:editId="695E5232">
+                <wp:simplePos x="0" y="0"/>
+                <wp:positionH relativeFrom="column">
+                  <wp:posOffset>2773045</wp:posOffset>
+                </wp:positionH>
+                <wp:positionV relativeFrom="paragraph">
+                  <wp:posOffset>448310</wp:posOffset>
+                </wp:positionV>
+                <wp:extent cx="23730" cy="26670"/>
+                <wp:effectExtent l="38100" t="38100" r="33655" b="49530"/>
+                <wp:wrapNone/>
+                <wp:docPr id="11" name="Рукописный ввод 11"/>
+                <wp:cNvGraphicFramePr/>
+                <a:graphic xmlns:a="http://schemas.openxmlformats.org/drawingml/2006/main">
+                  <a:graphicData uri="http://schemas.microsoft.com/office/word/2010/wordprocessingInk">
+                    <w14:contentPart bwMode="auto" r:id="rId22">
+                      <w14:nvContentPartPr>
+                        <w14:cNvContentPartPr/>
+                      </w14:nvContentPartPr>
+                      <w14:xfrm>
+                        <a:off x="0" y="0"/>
+                        <a:ext cx="23730" cy="26670"/>
+                      </w14:xfrm>
+                    </w14:contentPart>
+                  </a:graphicData>
+                </a:graphic>
+              </wp:anchor>
+            </w:drawing>
+          </mc:Choice>
+          <mc:Fallback>
+            <w:pict>
+              <v:shape w14:anchorId="15AB2730" id="Рукописный ввод 11" o:spid="_x0000_s1026" type="#_x0000_t75" style="position:absolute;margin-left:218pt;margin-top:34.95pt;width:2.55pt;height:2.75pt;z-index:251664384;visibility:visible;mso-wrap-style:square;mso-wrap-distance-left:9pt;mso-wrap-distance-top:0;mso-wrap-distance-right:9pt;mso-wrap-distance-bottom:0;mso-position-horizontal:absolute;mso-position-horizontal-relative:text;mso-position-vertical:absolute;mso-position-vertical-relative:text" o:gfxdata="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">
+                <v:imagedata r:id="rId23" o:title=""/>
+              </v:shape>
+            </w:pict>
+          </mc:Fallback>
+        </mc:AlternateContent>
+      </w:r>
+      <w:r>
+        <w:rPr>
+          <w:noProof/>
+        </w:rPr>
+        <mc:AlternateContent>
+          <mc:Choice Requires="wpi">
+            <w:drawing>
+              <wp:anchor distT="0" distB="0" distL="114300" distR="114300" simplePos="0" relativeHeight="251661312" behindDoc="0" locked="0" layoutInCell="1" allowOverlap="1" wp14:anchorId="1DEDD8B1" wp14:editId="4A4E08DA">
                 <wp:simplePos x="0" y="0"/>
                 <wp:positionH relativeFrom="column">
                   <wp:posOffset>2316480</wp:posOffset>
@@ -89,7 +513,7 @@
                 <wp:cNvGraphicFramePr/>
                 <a:graphic xmlns:a="http://schemas.openxmlformats.org/drawingml/2006/main">
                   <a:graphicData uri="http://schemas.microsoft.com/office/word/2010/wordprocessingInk">
-                    <w14:contentPart bwMode="auto" r:id="rId6">
+                    <w14:contentPart bwMode="auto" r:id="rId24">
                       <w14:nvContentPartPr>
                         <w14:cNvContentPartPr/>
                       </w14:nvContentPartPr>
@@ -105,8 +529,8 @@
           </mc:Choice>
           <mc:Fallback>
             <w:pict>
-              <v:shape w14:anchorId="0EE7C8DD" id="Рукописный ввод 8" o:spid="_x0000_s1026" type="#_x0000_t75" style="position:absolute;margin-left:182.05pt;margin-top:34.45pt;width:2.95pt;height:3.65pt;z-index:251661312;visibility:visible;mso-wrap-style:square;mso-wrap-distance-left:9pt;mso-wrap-distance-top:0;mso-wrap-distance-right:9pt;mso-wrap-distance-bottom:0;mso-position-horizontal:absolute;mso-position-horizontal-relative:text;mso-position-vertical:absolute;mso-position-vertical-relative:text" o:gfxdata="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">
-                <v:imagedata r:id="rId7" o:title=""/>
+              <v:shape w14:anchorId="59176AEA" id="Рукописный ввод 8" o:spid="_x0000_s1026" type="#_x0000_t75" style="position:absolute;margin-left:182.05pt;margin-top:34.45pt;width:2.95pt;height:3.65pt;z-index:251661312;visibility:visible;mso-wrap-style:square;mso-wrap-distance-left:9pt;mso-wrap-distance-top:0;mso-wrap-distance-right:9pt;mso-wrap-distance-bottom:0;mso-position-horizontal:absolute;mso-position-horizontal-relative:text;mso-position-vertical:absolute;mso-position-vertical-relative:text" o:gfxdata="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">
+                <v:imagedata r:id="rId25" o:title=""/>
               </v:shape>
             </w:pict>
           </mc:Fallback>
@@ -132,7 +556,7 @@
                     <pic:cNvPicPr/>
                   </pic:nvPicPr>
                   <pic:blipFill>
-                    <a:blip r:embed="rId8"/>
+                    <a:blip r:embed="rId26"/>
                     <a:stretch>
                       <a:fillRect/>
                     </a:stretch>
@@ -180,7 +604,7 @@
                     <pic:cNvPicPr/>
                   </pic:nvPicPr>
                   <pic:blipFill>
-                    <a:blip r:embed="rId9"/>
+                    <a:blip r:embed="rId27"/>
                     <a:stretch>
                       <a:fillRect/>
                     </a:stretch>
@@ -222,7 +646,7 @@
                     <pic:cNvPicPr/>
                   </pic:nvPicPr>
                   <pic:blipFill>
-                    <a:blip r:embed="rId10"/>
+                    <a:blip r:embed="rId28"/>
                     <a:stretch>
                       <a:fillRect/>
                     </a:stretch>
@@ -269,7 +693,7 @@
                     <pic:cNvPicPr/>
                   </pic:nvPicPr>
                   <pic:blipFill>
-                    <a:blip r:embed="rId11"/>
+                    <a:blip r:embed="rId29"/>
                     <a:stretch>
                       <a:fillRect/>
                     </a:stretch>
@@ -745,6 +1169,35 @@
           <inkml:channelProperty channel="F" name="resolution" value="0" units="1/dev"/>
         </inkml:channelProperties>
       </inkml:inkSource>
+      <inkml:timestamp xml:id="ts0" timeString="2021-11-17T09:51:20.029"/>
+    </inkml:context>
+    <inkml:brush xml:id="br0">
+      <inkml:brushProperty name="width" value="0.025" units="cm"/>
+      <inkml:brushProperty name="height" value="0.025" units="cm"/>
+      <inkml:brushProperty name="color" value="#FFFFFF"/>
+    </inkml:brush>
+  </inkml:definitions>
+  <inkml:trace contextRef="#ctx0" brushRef="#br0">0 14 24575,'0'2'0,"0"0"0,0 2 0,0 1 0,0 1 0,0 0 0,0 1 0,0 0 0,0-1 0,0 1 0,0-1-8191</inkml:trace>
+  <inkml:trace contextRef="#ctx0" brushRef="#br0" timeOffset="606.09">79 1 24575,'0'1'0,"0"1"0,0 2 0,0 1 0,0 1 0,0 0 0,0 1 0,0 0 0,0-2-8191</inkml:trace>
+</inkml:ink>
+</file>
+
+<file path=word/ink/ink10.xml><?xml version="1.0" encoding="utf-8"?>
+<inkml:ink xmlns:inkml="http://www.w3.org/2003/InkML">
+  <inkml:definitions>
+    <inkml:context xml:id="ctx0">
+      <inkml:inkSource xml:id="inkSrc0">
+        <inkml:traceFormat>
+          <inkml:channel name="X" type="integer" min="-2.14748E9" max="2.14748E9" units="cm"/>
+          <inkml:channel name="Y" type="integer" min="-2.14748E9" max="2.14748E9" units="cm"/>
+          <inkml:channel name="F" type="integer" max="32767" units="dev"/>
+        </inkml:traceFormat>
+        <inkml:channelProperties>
+          <inkml:channelProperty channel="X" name="resolution" value="1000" units="1/cm"/>
+          <inkml:channelProperty channel="Y" name="resolution" value="1000" units="1/cm"/>
+          <inkml:channelProperty channel="F" name="resolution" value="0" units="1/dev"/>
+        </inkml:channelProperties>
+      </inkml:inkSource>
       <inkml:timestamp xml:id="ts0" timeString="2021-11-16T19:42:25.411"/>
     </inkml:context>
     <inkml:brush xml:id="br0">
@@ -757,7 +1210,7 @@
 </inkml:ink>
 </file>
 
-<file path=word/ink/ink2.xml><?xml version="1.0" encoding="utf-8"?>
+<file path=word/ink/ink11.xml><?xml version="1.0" encoding="utf-8"?>
 <inkml:ink xmlns:inkml="http://www.w3.org/2003/InkML">
   <inkml:definitions>
     <inkml:context xml:id="ctx0">
@@ -782,6 +1235,230 @@
   </inkml:definitions>
   <inkml:trace contextRef="#ctx0" brushRef="#br0">0 5 24575,'0'13'-195,"1"-1"0,1 0 0,0 1 0,1-1 0,0 0 0,6 16 0</inkml:trace>
   <inkml:trace contextRef="#ctx0" brushRef="#br0" timeOffset="887.15">68 0 24575,'0'1'0,"0"2"0,1-1 0,0 2 0,1-1 0,1 0 0,-1 1 0,-1 0 0,0 1 0,0 1 0,-1 0 0,0-1 0,0 1 0,0 0 0,0-1-8191</inkml:trace>
+</inkml:ink>
+</file>
+
+<file path=word/ink/ink2.xml><?xml version="1.0" encoding="utf-8"?>
+<inkml:ink xmlns:inkml="http://www.w3.org/2003/InkML">
+  <inkml:definitions>
+    <inkml:context xml:id="ctx0">
+      <inkml:inkSource xml:id="inkSrc0">
+        <inkml:traceFormat>
+          <inkml:channel name="X" type="integer" min="-2.14748E9" max="2.14748E9" units="cm"/>
+          <inkml:channel name="Y" type="integer" min="-2.14748E9" max="2.14748E9" units="cm"/>
+          <inkml:channel name="F" type="integer" max="32767" units="dev"/>
+        </inkml:traceFormat>
+        <inkml:channelProperties>
+          <inkml:channelProperty channel="X" name="resolution" value="1000" units="1/cm"/>
+          <inkml:channelProperty channel="Y" name="resolution" value="1000" units="1/cm"/>
+          <inkml:channelProperty channel="F" name="resolution" value="0" units="1/dev"/>
+        </inkml:channelProperties>
+      </inkml:inkSource>
+      <inkml:timestamp xml:id="ts0" timeString="2021-11-17T09:51:18.154"/>
+    </inkml:context>
+    <inkml:brush xml:id="br0">
+      <inkml:brushProperty name="width" value="0.025" units="cm"/>
+      <inkml:brushProperty name="height" value="0.025" units="cm"/>
+      <inkml:brushProperty name="color" value="#FFFFFF"/>
+    </inkml:brush>
+  </inkml:definitions>
+  <inkml:trace contextRef="#ctx0" brushRef="#br0">7 1 24575,'-1'0'0,"-1"1"0,1 1 0,0 2 0,0 2 0,1-1 0,-1 2 0,1-1 0,0 1 0,0 0 0,0 0 0,1-1 0,1 1 0,-1-1 0,0 0-8191</inkml:trace>
+  <inkml:trace contextRef="#ctx0" brushRef="#br0" timeOffset="510.34">58 34 24575,'0'1'0,"0"2"0,0 1 0,0 1 0,0 1 0,0 0 0,0 1 0,0-1 0,0 0-8191</inkml:trace>
+</inkml:ink>
+</file>
+
+<file path=word/ink/ink3.xml><?xml version="1.0" encoding="utf-8"?>
+<inkml:ink xmlns:inkml="http://www.w3.org/2003/InkML">
+  <inkml:definitions>
+    <inkml:context xml:id="ctx0">
+      <inkml:inkSource xml:id="inkSrc0">
+        <inkml:traceFormat>
+          <inkml:channel name="X" type="integer" min="-2.14748E9" max="2.14748E9" units="cm"/>
+          <inkml:channel name="Y" type="integer" min="-2.14748E9" max="2.14748E9" units="cm"/>
+          <inkml:channel name="F" type="integer" max="32767" units="dev"/>
+        </inkml:traceFormat>
+        <inkml:channelProperties>
+          <inkml:channelProperty channel="X" name="resolution" value="1000" units="1/cm"/>
+          <inkml:channelProperty channel="Y" name="resolution" value="1000" units="1/cm"/>
+          <inkml:channelProperty channel="F" name="resolution" value="0" units="1/dev"/>
+        </inkml:channelProperties>
+      </inkml:inkSource>
+      <inkml:timestamp xml:id="ts0" timeString="2021-11-17T09:51:01.744"/>
+    </inkml:context>
+    <inkml:brush xml:id="br0">
+      <inkml:brushProperty name="width" value="0.025" units="cm"/>
+      <inkml:brushProperty name="height" value="0.025" units="cm"/>
+      <inkml:brushProperty name="color" value="#FFFFFF"/>
+    </inkml:brush>
+  </inkml:definitions>
+  <inkml:trace contextRef="#ctx0" brushRef="#br0">0 22 24575,'1'13'0,"0"1"0,0-1 0,1 1 0,7 23 0,-8-34 0,0 1 0,1 0 0,0 0 0,0 0 0,0-1 0,0 1 0,0-1 0,1 0 0,3 4 0,-5-6 0,1 1 0,-1-1 0,1 0 0,-1 0 0,1 0 0,0-1 0,-1 1 0,1 0 0,0 0 0,0-1 0,-1 1 0,1-1 0,0 0 0,0 1 0,0-1 0,0 0 0,-1 0 0,1 0 0,0-1 0,0 1 0,2-1 0,-2 1 0,0-1 0,1 0 0,-1 0 0,0 0 0,0 0 0,0 0 0,0 0 0,0-1 0,0 1 0,0-1 0,-1 0 0,1 1 0,0-1 0,-1 0 0,1 0 0,-1 0 0,0 0 0,0 0 0,2-4 0,12-45 0,-13 41 0,2-4 0,5-16 0,-8 29 0,-1 0 0,0 0 0,0 0 0,0 0 0,0 1 0,0-1 0,0 0 0,0 0 0,0 0 0,0 0 0,0 0 0,0 0 0,-1 0 0,1 1 0,0-1 0,-1 0 0,1 0 0,-1 0 0,1 1 0,-1-1 0,1 0 0,-1 0 0,1 1 0,-1-1 0,0 1 0,1-1 0,-2 0 0,1 1 0,1 1 0,-1-1 0,1 1 0,-1-1 0,1 1 0,-1-1 0,1 1 0,-1-1 0,1 1 0,0 0 0,-1-1 0,1 1 0,0 0 0,0-1 0,-1 1 0,1 0 0,0-1 0,0 1 0,0 0 0,0 0 0,0-1 0,0 1 0,0 0 0,0 0 0,0-1 0,0 1 0,1 1 0,-2 25 0,1-27 0,1 11-170,0-1-1,1 1 0,0 0 1,0-1-1,1 0 0,1 1 1,4 9-1</inkml:trace>
+</inkml:ink>
+</file>
+
+<file path=word/ink/ink4.xml><?xml version="1.0" encoding="utf-8"?>
+<inkml:ink xmlns:inkml="http://www.w3.org/2003/InkML">
+  <inkml:definitions>
+    <inkml:context xml:id="ctx0">
+      <inkml:inkSource xml:id="inkSrc0">
+        <inkml:traceFormat>
+          <inkml:channel name="X" type="integer" min="-2.14748E9" max="2.14748E9" units="cm"/>
+          <inkml:channel name="Y" type="integer" min="-2.14748E9" max="2.14748E9" units="cm"/>
+          <inkml:channel name="F" type="integer" max="32767" units="dev"/>
+        </inkml:traceFormat>
+        <inkml:channelProperties>
+          <inkml:channelProperty channel="X" name="resolution" value="1000" units="1/cm"/>
+          <inkml:channelProperty channel="Y" name="resolution" value="1000" units="1/cm"/>
+          <inkml:channelProperty channel="F" name="resolution" value="0" units="1/dev"/>
+        </inkml:channelProperties>
+      </inkml:inkSource>
+      <inkml:timestamp xml:id="ts0" timeString="2021-11-17T09:50:56.216"/>
+    </inkml:context>
+    <inkml:brush xml:id="br0">
+      <inkml:brushProperty name="width" value="0.025" units="cm"/>
+      <inkml:brushProperty name="height" value="0.025" units="cm"/>
+      <inkml:brushProperty name="color" value="#FFFFFF"/>
+    </inkml:brush>
+  </inkml:definitions>
+  <inkml:trace contextRef="#ctx0" brushRef="#br0">0 1 24575,'0'1'0,"0"1"0,0 2 0,0 1 0,0 1 0,0 0 0,0 1 0,0 0 0,0-1 0,0 1 0,0 0 0,1-2 0,1 0 0,-1 0 0,0 1 0,1-2 0</inkml:trace>
+</inkml:ink>
+</file>
+
+<file path=word/ink/ink5.xml><?xml version="1.0" encoding="utf-8"?>
+<inkml:ink xmlns:inkml="http://www.w3.org/2003/InkML">
+  <inkml:definitions>
+    <inkml:context xml:id="ctx0">
+      <inkml:inkSource xml:id="inkSrc0">
+        <inkml:traceFormat>
+          <inkml:channel name="X" type="integer" min="-2.14748E9" max="2.14748E9" units="cm"/>
+          <inkml:channel name="Y" type="integer" min="-2.14748E9" max="2.14748E9" units="cm"/>
+          <inkml:channel name="F" type="integer" max="32767" units="dev"/>
+        </inkml:traceFormat>
+        <inkml:channelProperties>
+          <inkml:channelProperty channel="X" name="resolution" value="1000" units="1/cm"/>
+          <inkml:channelProperty channel="Y" name="resolution" value="1000" units="1/cm"/>
+          <inkml:channelProperty channel="F" name="resolution" value="0" units="1/dev"/>
+        </inkml:channelProperties>
+      </inkml:inkSource>
+      <inkml:timestamp xml:id="ts0" timeString="2021-11-17T09:50:42.819"/>
+    </inkml:context>
+    <inkml:brush xml:id="br0">
+      <inkml:brushProperty name="width" value="0.025" units="cm"/>
+      <inkml:brushProperty name="height" value="0.025" units="cm"/>
+    </inkml:brush>
+  </inkml:definitions>
+  <inkml:trace contextRef="#ctx0" brushRef="#br0">64 168 24575,'-2'-7'0,"0"1"0,0 0 0,0 0 0,-1 0 0,1 0 0,-1 0 0,-8-9 0,-18-29 0,28 42 0,0 1 0,1-1 0,-1 0 0,0 1 0,0-1 0,1 0 0,-1 0 0,1 1 0,0-1 0,-1 0 0,1 0 0,0 0 0,0 0 0,0 1 0,0-1 0,0 0 0,1 0 0,-1 0 0,1 1 0,-1-1 0,1 0 0,-1 0 0,1 1 0,0-1 0,0 0 0,1-1 0,2 0 0,0 1 0,0 0 0,0 0 0,0 1 0,0-1 0,0 1 0,0 0 0,0 0 0,1 0 0,-1 1 0,0-1 0,1 1 0,-1 0 0,7 1 0,-5-1 0,0 1 0,0-1 0,0 1 0,0 1 0,0-1 0,0 1 0,0 0 0,0 0 0,9 5 0,-8-1 0,1 0 0,-1 0 0,-1 0 0,1 1 0,-1 0 0,0 1 0,6 9 0,-11-15 0,0 0 0,0 0 0,0 0 0,0 0 0,0 0 0,0 0 0,-1 0 0,1 1 0,-1-1 0,1 0 0,-1 0 0,0 0 0,0 1 0,0-1 0,0 0 0,-1 0 0,1 1 0,0-1 0,-1 0 0,1 0 0,-1 0 0,0 0 0,0 0 0,0 0 0,0 0 0,0 0 0,0 0 0,-1 0 0,1 0 0,-1-1 0,1 1 0,-1-1 0,1 1 0,-1-1 0,0 1 0,-3 1 0,-32 8 0,35-11 0,1 1 0,0-1 0,0 0 0,0 1 0,-1-1 0,1 0 0,0 0 0,-1 0 0,1 0 0,0 0 0,0 0 0,-1 0 0,1 0 0,0-1 0,0 1 0,-1 0 0,1-1 0,0 1 0,0-1 0,0 1 0,0-1 0,-1 0 0,1 1 0,0-1 0,-1-2 0,3 0 0,1-1 0,0 0 0,1 1 0,-1 0 0,1-1 0,-1 1 0,1 0 0,0 0 0,0 1 0,7-6 0,1-2 0,-8 8 0,1-2 0,0-1 0,0 1 0,0-1 0,0 0 0,-1 0 0,4-7 0,-7 10 0,1 1 0,-1-1 0,1 1 0,-1-1 0,0 0 0,0 1 0,0-1 0,0 1 0,0-1 0,0 1 0,0-1 0,0 1 0,-1-1 0,1 1 0,-1-1 0,1 1 0,-1-1 0,1 1 0,-1-1 0,0 1 0,0 0 0,0 0 0,0-1 0,0 1 0,0 0 0,0 0 0,0 0 0,0 0 0,-2-1 0,0-1 14,0 1-1,0 0 0,0 0 0,0 0 1,0 0-1,-1 1 0,1-1 1,-6-1-1,8 3-55,0 0-1,0-1 1,0 1-1,0 0 1,0 0-1,0 0 1,0 0 0,0 0-1,0 1 1,0-1-1,0 0 1,0 0-1,0 1 1,0-1 0,0 0-1,0 1 1,0-1-1,0 1 1,1-1-1,-1 1 1,0 0 0,0-1-1,0 1 1,1 0-1,-1-1 1,1 1-1,-1 0 1,0 0 0,1 0-1,-1 0 1,1-1-1,0 1 1,-1 0-1,0 2 1,0 1-6784</inkml:trace>
+  <inkml:trace contextRef="#ctx0" brushRef="#br0" timeOffset="2252.25">63 154 24575,'4'0'0,"0"1"0,1 0 0,-1 0 0,0 0 0,0 1 0,0 0 0,0-1 0,0 1 0,0 1 0,-1-1 0,1 0 0,-1 1 0,1 0 0,-1 0 0,0 0 0,0 0 0,0 0 0,2 5 0,-4-8-39,-1 1 0,1 0 0,-1-1 0,1 1 0,0-1 0,-1 1 0,1-1 0,0 1 0,-1-1 0,1 1 0,0-1 0,-1 0 0,1 1 0,0-1 0,0 0 0,0 0 0,-1 1 0,1-1 0,0 0 0,0 0 0,0 0 0,-1 0 0,1 0 0,0 0 0,0 0 0,0 0 0,0-1 0,-1 1 0,1 0 0,0 0 0,0-1 0,-1 1 0,1 0 0,1-1 0</inkml:trace>
+  <inkml:trace contextRef="#ctx0" brushRef="#br0" timeOffset="3708.36">153 123 24575,'1'0'0,"1"-1"0,-1-2 0,0-1 0,0-1 0,-2-1 0,-1 1 0,-1 0 0,0 0 0,-2 2 0,1 0 0,-1 1 0,1 0 0,-1 0 0,1 0 0,-1 0 0,0 2 0</inkml:trace>
+</inkml:ink>
+</file>
+
+<file path=word/ink/ink6.xml><?xml version="1.0" encoding="utf-8"?>
+<inkml:ink xmlns:inkml="http://www.w3.org/2003/InkML">
+  <inkml:definitions>
+    <inkml:context xml:id="ctx0">
+      <inkml:inkSource xml:id="inkSrc0">
+        <inkml:traceFormat>
+          <inkml:channel name="X" type="integer" min="-2.14748E9" max="2.14748E9" units="cm"/>
+          <inkml:channel name="Y" type="integer" min="-2.14748E9" max="2.14748E9" units="cm"/>
+          <inkml:channel name="F" type="integer" max="32767" units="dev"/>
+        </inkml:traceFormat>
+        <inkml:channelProperties>
+          <inkml:channelProperty channel="X" name="resolution" value="1000" units="1/cm"/>
+          <inkml:channelProperty channel="Y" name="resolution" value="1000" units="1/cm"/>
+          <inkml:channelProperty channel="F" name="resolution" value="0" units="1/dev"/>
+        </inkml:channelProperties>
+      </inkml:inkSource>
+      <inkml:timestamp xml:id="ts0" timeString="2021-11-17T09:50:38.366"/>
+    </inkml:context>
+    <inkml:brush xml:id="br0">
+      <inkml:brushProperty name="width" value="0.025" units="cm"/>
+      <inkml:brushProperty name="height" value="0.025" units="cm"/>
+    </inkml:brush>
+  </inkml:definitions>
+  <inkml:trace contextRef="#ctx0" brushRef="#br0">132 58 24575,'-1'1'0,"0"0"0,-1 1 0,1-1 0,0 0 0,0 1 0,0-1 0,0 1 0,0-1 0,0 1 0,0 0 0,0-1 0,1 1 0,-1 0 0,1-1 0,-1 1 0,1 0 0,0 0 0,0 3 0,-1-3 0,0-1 0,1 1 0,0 0 0,-1-1 0,1 1 0,0 0 0,0 0 0,0-1 0,0 1 0,0 0 0,0-1 0,1 1 0,-1 0 0,0-1 0,1 1 0,-1 0 0,1-1 0,0 1 0,0-1 0,1 2 0,-1-2 0,0-1 0,0 0 0,0 0 0,1 0 0,-1 0 0,0 0 0,0 0 0,0 0 0,1-1 0,-1 1 0,0 0 0,0-1 0,0 1 0,0-1 0,0 1 0,0-1 0,0 1 0,0-1 0,0 0 0,0 0 0,0 1 0,0-1 0,0 0 0,0 0 0,-1 0 0,1 0 0,0 0 0,-1 0 0,1 0 0,0 0 0,-1 0 0,0 0 0,1-1 0,-1 1 0,0 0 0,1 0 0,-1 0 0,0-2 0,2-4 0,-1 1 0,0-1 0,-1 1 0,1-1 0,-2-10 0,1 15 0,-1-1 0,1 1 0,-1-1 0,0 1 0,0-1 0,0 1 0,0 0 0,-1-1 0,1 1 0,-1 0 0,1 0 0,-1 0 0,0 0 0,1 0 0,-1 1 0,0-1 0,0 0 0,0 1 0,-1-1 0,1 1 0,0 0 0,0 0 0,-1 0 0,1 0 0,-1 0 0,1 0 0,-1 1 0,1-1 0,-1 1 0,-2 0 0,3 0 0,0-1 0,0 1 0,0 0 0,0 1 0,-1-1 0,1 0 0,0 1 0,0-1 0,0 1 0,1-1 0,-1 1 0,0 0 0,0 0 0,0 0 0,0 0 0,1 0 0,-1 0 0,0 1 0,1-1 0,-1 0 0,1 1 0,0-1 0,-1 1 0,1 0 0,0-1 0,0 1 0,0 0 0,0 0 0,0 0 0,1 0 0,-1 0 0,0-1 0,1 1 0,0 0 0,-1 1 0,1-1 0,0 0 0,0 3 0,0-3 0,0 6 0,0-1 0,0 1 0,1-1 0,0 1 0,0-1 0,3 10 0,-4-16 0,1 0 0,-1 0 0,1 0 0,-1 0 0,1-1 0,0 1 0,-1 0 0,1 0 0,0 0 0,-1 0 0,1-1 0,0 1 0,0 0 0,0-1 0,0 1 0,0 0 0,0-1 0,0 0 0,0 1 0,1 0 0,0-1 0,0 0 0,0 0 0,1 0 0,-1 0 0,0-1 0,0 1 0,0-1 0,0 1 0,0-1 0,0 0 0,0 1 0,0-1 0,0 0 0,3-3 0,-3 3 0,0 0 0,0-1 0,0 0 0,0 1 0,-1-1 0,1 0 0,0 0 0,-1 0 0,1 0 0,-1 0 0,0 0 0,0-1 0,0 1 0,0 0 0,0-1 0,0 1 0,0 0 0,-1-1 0,1 1 0,-1-1 0,0 1 0,0-1 0,0-3 0,1 99 0,-2-92 0,0 0 0,1 0 0,-1 1 0,0-1 0,0 0 0,0-1 0,1 1 0,-1 0 0,0 0 0,0 0 0,0 0 0,-1-1 0,1 1 0,0 0 0,0-1 0,0 1 0,0-1 0,-1 1 0,1-1 0,0 0 0,0 0 0,-1 1 0,1-1 0,0 0 0,-2 0 0,2 0 0,0 0 0,0 0 0,0 0 0,0 0 0,0 0 0,0 0 0,0 0 0,0 1 0,0-1 0,0 0 0,0 1 0,0-1 0,0 1 0,0-1 0,1 1 0,-1-1 0,0 1 0,0 0 0,0-1 0,1 1 0,-1 0 0,-1 1 0,3-1 0,0 0 0,0 0 0,0 0 0,-1 0 0,1 0 0,0 0 0,0 0 0,0 0 0,0-1 0,0 1 0,1 0 0,-1-1 0,0 1 0,0-1 0,0 1 0,0-1 0,1 0 0,-1 1 0,0-1 0,3 0 0,27 5 0,-26-4 0,0-1 0,0 0 0,0 0 0,0 0 0,1-1 0,-1 1 0,0-2 0,0 1 0,0 0 0,-1-1 0,7-2 0,-10 2 0,1 1 0,0-1 0,-1 1 0,1-1 0,-1 0 0,1 1 0,-1-1 0,0 0 0,0 0 0,0 0 0,0 0 0,0 0 0,0-1 0,-1 1 0,1 0 0,-1 0 0,1 0 0,-1-1 0,0 1 0,0 0 0,0 0 0,0-1 0,0 1 0,0 0 0,-1 0 0,1-1 0,-2-3 0,1 3 0,0 0 0,0 0 0,0 0 0,-1 1 0,1-1 0,-1 0 0,1 0 0,-1 1 0,0-1 0,0 1 0,0 0 0,-1 0 0,1-1 0,0 2 0,-6-5 0,7 6 0,0-1 0,0 1 0,0-1 0,0 1 0,0-1 0,0 1 0,0 0 0,0-1 0,0 1 0,0 0 0,0 0 0,0 0 0,0 0 0,0 0 0,0 0 0,-1 0 0,1 0 0,0 0 0,0 0 0,0 1 0,0-1 0,0 1 0,0-1 0,0 0 0,0 1 0,0 0 0,0-1 0,0 1 0,0-1 0,1 1 0,-1 0 0,0 0 0,0 0 0,1-1 0,-1 1 0,0 0 0,1 0 0,-1 0 0,1 0 0,-1 0 0,1 0 0,-1 0 0,1 0 0,0 0 0,-1 2 0,-1 3 0,1 1 0,-1 0 0,1 0 0,0 0 0,1 14 0,0-20 0,0 0 0,0 0 0,0 0 0,0 0 0,0 0 0,1 0 0,-1 0 0,0 0 0,1 0 0,-1 0 0,0 0 0,1-1 0,-1 1 0,1 0 0,-1 0 0,1 0 0,0 0 0,-1-1 0,1 1 0,1 1 0,-1-2 0,0 0 0,0 0 0,1 0 0,-1 0 0,0 0 0,0 0 0,0 0 0,1 0 0,-1-1 0,0 1 0,0 0 0,0-1 0,0 1 0,0 0 0,0-1 0,0 0 0,0 1 0,0-1 0,0 0 0,0 1 0,0-1 0,1-1 0,0 0 0,-1 0 0,0 1 0,1-1 0,-1 0 0,0 1 0,0-1 0,0 0 0,-1 0 0,1 0 0,0 0 0,-1 0 0,1 0 0,-1 0 0,0 0 0,0 0 0,1 0 0,-1 0 0,-1 0 0,1 0 0,0 0 0,0 0 0,-2-3 0,-14 32 0,15-25 0,4-8 0,4-5 0,-5 8 0,-1 0 0,1 0 0,0-1 0,-1 1 0,0 0 0,0-1 0,0 1 0,0-1 0,0 1 0,-1-1 0,0 1 0,0-1 0,0 1 0,0-5 0,0 7 0,-1 1 0,1-1 0,0 0 0,-1 0 0,1 0 0,0 0 0,-1 1 0,1-1 0,-1 0 0,0 0 0,1 1 0,-1-1 0,0 0 0,1 1 0,-1-1 0,0 1 0,0-1 0,1 1 0,-1-1 0,0 1 0,-1-1 0,-1 0 0,1 1 0,-1 0 0,1-1 0,-1 1 0,1 0 0,-1 0 0,1 1 0,-1-1 0,1 0 0,-1 1 0,-3 1 0,4-2 0,-1 1 0,1 0 0,-1 0 0,1 0 0,0 0 0,-1 1 0,1-1 0,0 1 0,0-1 0,0 1 0,0 0 0,0 0 0,0 0 0,0 0 0,-2 4 0,-11 11 0,14-17 0,0-1 0,0 1 0,0-1 0,0 1 0,1-1 0,-1 0 0,0 1 0,0-1 0,0 0 0,1 0 0,-1 1 0,1-1 0,-1 0 0,0 0 0,1 0 0,-1 0 0,1 0 0,0 0 0,-1 0 0,1 0 0,0-1 0,-12-26 0,12 24 0,-1 1 0,1-1 0,0 1 0,0 0 0,0-1 0,0 1 0,1-1 0,-1 1 0,1 0 0,0-1 0,0 1 0,0 0 0,3-6 0,-4 8 0,1 0 0,0 0 0,0 0 0,0 0 0,0 0 0,1 0 0,-1 0 0,0 0 0,0 0 0,0 1 0,1-1 0,-1 0 0,0 1 0,1-1 0,-1 1 0,1-1 0,-1 1 0,0 0 0,1 0 0,-1-1 0,1 1 0,-1 0 0,1 0 0,-1 1 0,1-1 0,-1 0 0,1 0 0,-1 1 0,0-1 0,1 1 0,-1-1 0,0 1 0,1-1 0,1 3 0,-1-3 0,-1 1 0,0 0 0,0 0 0,1-1 0,-1 1 0,0 0 0,0 0 0,0 0 0,0 1 0,0-1 0,0 0 0,-1 0 0,1 0 0,0 1 0,0-1 0,-1 0 0,1 1 0,-1-1 0,1 1 0,-1-1 0,0 0 0,0 1 0,1-1 0,-1 1 0,0-1 0,0 1 0,0-1 0,-1 1 0,1-1 0,0 1 0,0-1 0,-1 1 0,1-1 0,-1 0 0,0 1 0,1-1 0,-1 0 0,0 1 0,1-1 0,-3 2 0,2-2 0,0 0 0,0 1 0,0-1 0,0 0 0,0 0 0,0 0 0,0 0 0,0 0 0,-1 0 0,1 0 0,0 0 0,-1 0 0,1-1 0,0 1 0,-3 0 0,4-1 0,-1 0 0,0 0 0,1 0 0,-1 0 0,0 0 0,1 0 0,-1 0 0,0 0 0,0-1 0,1 1 0,-1 0 0,0 0 0,1-1 0,-1 1 0,1 0 0,-1-1 0,0 1 0,1 0 0,-1-1 0,1 1 0,-1-1 0,1 1 0,-1-1 0,1 0 0,-1 1 0,1-1 0,0 1 0,-1-1 0,1 0 0,0 1 0,0-1 0,-1 0 0,1 0 0,0 0 0,-1 0 0,1 0 0,-1 0 0,1-1 0,0 1 0,0 0 0,0 0 0,-1 0 0,1 0 0,0 0 0,0 0 0,1-1 0,-1 1 0,0 0 0,0 0 0,0 0 0,1 0 0,-1 0 0,1 0 0,-1 0 0,1 0 0,-1 0 0,1 0 0,0 0 0,-1 0 0,1 0 0,0 0 0,0 0 0,-1 1 0,1-1 0,0 0 0,0 1 0,0-1 0,0 0 0,0 1 0,0-1 0,0 1 0,0 0 0,0-1 0,0 1 0,1 0 0,-1 0 0,0-1 0,0 1 0,0 0 0,0 0 0,0 0 0,1 0 0,-1 1 0,0-1 0,2 1 0,-3-1 0,0 1 0,0-1 0,1 1 0,-1-1 0,0 1 0,0-1 0,0 1 0,0-1 0,0 1 0,0 0 0,0-1 0,0 1 0,0-1 0,0 1 0,0-1 0,0 1 0,0-1 0,-1 1 0,1-1 0,0 1 0,0-1 0,0 1 0,-1-1 0,1 1 0,0-1 0,-1 1 0,1-1 0,0 1 0,-1-1 0,1 0 0,-1 1 0,1-1 0,-2 1 0,2 0 0,-1 0 0,1-1 0,-1 1 0,0 0 0,0-1 0,1 1 0,-1 0 0,0-1 0,0 1 0,0-1 0,0 1 0,0-1 0,0 1 0,0-1 0,0 0 0,0 0 0,0 1 0,0-1 0,0 0 0,0 0 0,0 0 0,0 0 0,0 0 0,0 0 0,0 0 0,0-1 0,-1 1 0,-18-12 0,19 11 0,-1-1 0,0 1 0,1 0 0,-1 0 0,0 0 0,0 0 0,0 0 0,0 1 0,0-1 0,0 0 0,0 1 0,0-1 0,0 1 0,0 0 0,0 0 0,0 0 0,0 0 0,0 0 0,0 0 0,0 1 0,0-1 0,0 0 0,-4 2 0,-12-6 0,11 3 0,14 14 0,-4-9 10,0 0 1,1-1-1,-1 1 0,1-1 0,0 0 1,7 4-1,-9-5-100,1-1 0,0 1 0,-1-1 1,1 1-1,-1 0 0,0 0 0,1 0 0,-1 0 1,0 1-1,0-1 0,-1 1 0,1-1 0,0 1 1,-1 0-1,3 4 0,-4-1-6736</inkml:trace>
+</inkml:ink>
+</file>
+
+<file path=word/ink/ink7.xml><?xml version="1.0" encoding="utf-8"?>
+<inkml:ink xmlns:inkml="http://www.w3.org/2003/InkML">
+  <inkml:definitions>
+    <inkml:context xml:id="ctx0">
+      <inkml:inkSource xml:id="inkSrc0">
+        <inkml:traceFormat>
+          <inkml:channel name="X" type="integer" min="-2.14748E9" max="2.14748E9" units="cm"/>
+          <inkml:channel name="Y" type="integer" min="-2.14748E9" max="2.14748E9" units="cm"/>
+          <inkml:channel name="F" type="integer" max="32767" units="dev"/>
+        </inkml:traceFormat>
+        <inkml:channelProperties>
+          <inkml:channelProperty channel="X" name="resolution" value="1000" units="1/cm"/>
+          <inkml:channelProperty channel="Y" name="resolution" value="1000" units="1/cm"/>
+          <inkml:channelProperty channel="F" name="resolution" value="0" units="1/dev"/>
+        </inkml:channelProperties>
+      </inkml:inkSource>
+      <inkml:timestamp xml:id="ts0" timeString="2021-11-17T09:50:32.726"/>
+    </inkml:context>
+    <inkml:brush xml:id="br0">
+      <inkml:brushProperty name="width" value="0.025" units="cm"/>
+      <inkml:brushProperty name="height" value="0.025" units="cm"/>
+    </inkml:brush>
+  </inkml:definitions>
+  <inkml:trace contextRef="#ctx0" brushRef="#br0">1 169 24575,'5'0'0,"0"-1"0,0 0 0,0 0 0,0 0 0,0-1 0,0 0 0,-1 0 0,1 0 0,0-1 0,-1 1 0,0-1 0,1 0 0,-1-1 0,0 1 0,-1-1 0,1 1 0,-1-1 0,1 0 0,-1 0 0,0-1 0,-1 1 0,1-1 0,-1 1 0,0-1 0,0 0 0,0 0 0,-1 0 0,1 0 0,0-7 0,-2 10 0,1 0 0,0-1 0,-1 1 0,0-1 0,1 1 0,-1 0 0,0-1 0,0 1 0,0-1 0,-1 1 0,1 0 0,-1-1 0,1 1 0,-1 0 0,-1-4 0,2 6 0,0 0 0,-1-1 0,1 1 0,0 0 0,0 0 0,-1 0 0,1-1 0,0 1 0,-1 0 0,1 0 0,0 0 0,0 0 0,-1 0 0,1 0 0,0 0 0,-1-1 0,1 1 0,0 0 0,-1 0 0,1 0 0,0 0 0,-1 0 0,1 0 0,0 1 0,-1-1 0,1 0 0,0 0 0,-1 0 0,1 0 0,0 0 0,-1 0 0,1 0 0,0 1 0,-1-1 0,-15 19 0,10-10 0,1 0 0,0 0 0,0 1 0,1 0 0,-4 14 0,8-24 0,0 1 0,0-1 0,0 1 0,-1-1 0,1 0 0,0 1 0,0-1 0,0 0 0,0 1 0,0-1 0,0 1 0,0-1 0,0 0 0,1 1 0,-1-1 0,0 1 0,0-1 0,0 0 0,0 1 0,0-1 0,1 0 0,-1 1 0,0-1 0,0 0 0,0 1 0,1-1 0,-1 0 0,0 0 0,1 1 0,-1-1 0,0 0 0,0 0 0,1 1 0,-1-1 0,1 0 0,-1 0 0,1 0 0,16-4 0,14-16 0,-26 13 0,0 0 0,-1 0 0,1 0 0,-1-1 0,-1 1 0,3-9 0,-5 15 0,-1 0 0,1 0 0,-1 0 0,1 0 0,-1 0 0,1 0 0,-1 0 0,0-1 0,0 1 0,0 0 0,0 0 0,1 0 0,-1 0 0,-1-1 0,1 1 0,0 0 0,0 0 0,0 0 0,-1 0 0,1 0 0,0-1 0,-1 1 0,1 0 0,-1 0 0,1 0 0,-1 0 0,0 0 0,0 0 0,1 0 0,-1 1 0,0-1 0,0 0 0,0 0 0,0 1 0,0-1 0,0 0 0,0 1 0,0-1 0,0 1 0,0-1 0,0 1 0,0-1 0,0 1 0,0 0 0,0 0 0,-1 0 0,1-1 0,0 1 0,0 0 0,0 1 0,-1-1 0,-1 0 0,-11 5-1365</inkml:trace>
+</inkml:ink>
+</file>
+
+<file path=word/ink/ink8.xml><?xml version="1.0" encoding="utf-8"?>
+<inkml:ink xmlns:inkml="http://www.w3.org/2003/InkML">
+  <inkml:definitions>
+    <inkml:context xml:id="ctx0">
+      <inkml:inkSource xml:id="inkSrc0">
+        <inkml:traceFormat>
+          <inkml:channel name="X" type="integer" min="-2.14748E9" max="2.14748E9" units="cm"/>
+          <inkml:channel name="Y" type="integer" min="-2.14748E9" max="2.14748E9" units="cm"/>
+          <inkml:channel name="F" type="integer" max="32767" units="dev"/>
+        </inkml:traceFormat>
+        <inkml:channelProperties>
+          <inkml:channelProperty channel="X" name="resolution" value="1000" units="1/cm"/>
+          <inkml:channelProperty channel="Y" name="resolution" value="1000" units="1/cm"/>
+          <inkml:channelProperty channel="F" name="resolution" value="0" units="1/dev"/>
+        </inkml:channelProperties>
+      </inkml:inkSource>
+      <inkml:timestamp xml:id="ts0" timeString="2021-11-17T09:50:11.009"/>
+    </inkml:context>
+    <inkml:brush xml:id="br0">
+      <inkml:brushProperty name="width" value="0.025" units="cm"/>
+      <inkml:brushProperty name="height" value="0.025" units="cm"/>
+      <inkml:brushProperty name="color" value="#FFFFFF"/>
+    </inkml:brush>
+  </inkml:definitions>
+  <inkml:trace contextRef="#ctx0" brushRef="#br0">12 14 24575,'-1'0'0,"1"1"0,-1 0 0,1-1 0,-1 1 0,0 0 0,1 0 0,-1-1 0,1 1 0,0 0 0,-1 0 0,1 0 0,0 0 0,-1 0 0,1 0 0,0 0 0,0 0 0,0 0 0,0-1 0,0 1 0,0 0 0,0 0 0,0 2 0,0 29 0,0-27 0,0 6 0,0-1 0,1 1 0,0 0 0,1-1 0,0 1 0,4 14 0,1-21 0,-1 0 0,1 0 0,0 0 0,0-1 0,0 0 0,0 0 0,1-1 0,-1 0 0,16 2 0,-21-4 0,0 0 0,0 0 0,0 0 0,0 0 0,0-1 0,0 1 0,0-1 0,0 1 0,0-1 0,0 0 0,0 0 0,0 0 0,0 0 0,0 0 0,-1 0 0,1 0 0,0-1 0,-1 1 0,1-1 0,-1 1 0,0-1 0,1 1 0,-1-1 0,0 0 0,0 0 0,0 0 0,0 0 0,0 0 0,0 0 0,-1 0 0,1 0 0,-1 0 0,1 0 0,-1 0 0,0-3 0,2-9 0,-1 0 0,-1 0 0,0 0 0,-3-14 0,3 24 0,-3 0 0,-2 16 0,0 19 0,5-28 0,0 0 0,0-1 0,0 1 0,-1 0 0,1-1 0,-1 1 0,1 0 0,-1-1 0,0 1 0,0-1 0,0 1 0,0-1 0,0 0 0,-1 1 0,1-1 0,-1 0 0,0 0 0,-2 3 0,2-4 0,1 0 0,-1 0 0,0-1 0,1 1 0,-1 0 0,0-1 0,0 1 0,1-1 0,-1 1 0,0-1 0,0 0 0,0 0 0,0 0 0,0 0 0,1 0 0,-1 0 0,0-1 0,0 1 0,0-1 0,1 1 0,-1-1 0,0 0 0,0 1 0,1-1 0,-1 0 0,1 0 0,-4-2 0,-5-4 0,2 3 0,0-1 0,1 0 0,-1 0 0,-10-11 0,17 15 0,0 1 0,0-1 0,0 0 0,1 0 0,-1 0 0,0 0 0,1 0 0,-1 0 0,0 0 0,1 0 0,0 0 0,-1 0 0,1 0 0,-1-1 0,1 1 0,0 0 0,0 0 0,0 0 0,0 0 0,0-1 0,0 1 0,0 0 0,0 0 0,0 0 0,1 0 0,-1-1 0,0 1 0,1 0 0,-1 0 0,1 0 0,-1 0 0,1 0 0,-1 0 0,1 0 0,0 0 0,0 0 0,-1 0 0,1 0 0,0 1 0,0-1 0,0 0 0,0 0 0,0 1 0,2-2 0,-1 1 0,1 0 0,0 1 0,0-1 0,0 0 0,0 1 0,0 0 0,0 0 0,0-1 0,-1 2 0,1-1 0,0 0 0,0 1 0,0-1 0,4 2 0,-5-1 0,0 0 0,0-1 0,0 1 0,-1-1 0,1 1 0,0-1 0,0 0 0,0 0 0,0 0 0,0 0 0,0 0 0,0 0 0,0 0 0,0-1 0,0 1 0,0-1 0,0 1 0,0-1 0,-1 0 0,1 0 0,0 1 0,0-1 0,2-3 0,-4 3 0,0 0 0,0 0 0,0-1 0,0 1 0,0 0 0,0 0 0,0-1 0,0 1 0,0 0 0,-1 0 0,1-1 0,-1 1 0,1 0 0,-1 0 0,1 0 0,-1 0 0,0 0 0,1 0 0,-1 0 0,0 0 0,0 0 0,0 0 0,0 0 0,0 0 0,0 1 0,0-1 0,0 0 0,0 1 0,0-1 0,0 0 0,0 1 0,-1 0 0,-1-1 0,-1-2 0,-1 1 0,1 0 0,-1 0 0,0 0 0,0 1 0,0 0 0,-7-2 0,11 4 0,0-1 0,0 1 0,0 0 0,0-1 0,-1 1 0,1 0 0,0-1 0,0 1 0,0 0 0,0 0 0,0 0 0,1 0 0,-1 0 0,0 0 0,0 0 0,1 0 0,-1 1 0,1-1 0,-1 0 0,1 0 0,-1 0 0,1 1 0,-1-1 0,1 0 0,0 1 0,0-1 0,0 0 0,0 0 0,0 1 0,0-1 0,0 0 0,1 3 0,-1-1 0,0-1 0,0 0 0,0 0 0,1 1 0,-1-1 0,1 0 0,-1 1 0,1-1 0,0 0 0,0 0 0,0 0 0,0 0 0,0 0 0,0 0 0,0 0 0,1 0 0,-1 0 0,1-1 0,2 3 0,-1-3 0,0 1 0,0-1 0,0 0 0,0-1 0,0 1 0,0 0 0,0-1 0,0 0 0,0 0 0,0 0 0,0 0 0,0 0 0,6-2 0,-8 2 0,1 0 0,-1-1 0,0 1 0,1-1 0,-1 1 0,0-1 0,0 0 0,0 0 0,0 1 0,0-1 0,0 0 0,0 0 0,0 0 0,0 0 0,0 0 0,0 0 0,0-1 0,-1 1 0,1 0 0,0 0 0,-1 0 0,1-1 0,-1 1 0,0 0 0,1-1 0,-1 1 0,0 0 0,0-1 0,0 1 0,0-3 0,0 1 7,-1 1 0,0-1-1,0 1 1,0-1 0,0 1-1,0 0 1,0-1-1,-1 1 1,1 0 0,-1 0-1,0 0 1,0 0 0,1 0-1,-1 0 1,0 0 0,-1 1-1,-3-3 1,5 3-40,1 0 0,-1 1 0,0-1 0,0 1 0,0-1 0,0 0 0,0 1 0,0 0 0,0-1 0,0 1 0,0 0 0,0-1 0,0 1 0,0 0 0,0 0 0,0 0 0,0 0 0,0 0 0,0 0 0,0 0 0,0 0 0,0 0 0,-1 1 0,1-1 0,0 0 0,0 1 0,0-1 0,1 1 0,-1-1 0,0 1 0,0-1 0,0 1 0,0 0 0,0-1 0,1 1 0,-1 0 0,0 0 0,0 0 0,1-1 0,-1 1 0,1 0 0,-1 0 0,1 0 0,-1 1 0,-1 3-6793</inkml:trace>
+</inkml:ink>
+</file>
+
+<file path=word/ink/ink9.xml><?xml version="1.0" encoding="utf-8"?>
+<inkml:ink xmlns:inkml="http://www.w3.org/2003/InkML">
+  <inkml:definitions>
+    <inkml:context xml:id="ctx0">
+      <inkml:inkSource xml:id="inkSrc0">
+        <inkml:traceFormat>
+          <inkml:channel name="X" type="integer" min="-2.14748E9" max="2.14748E9" units="cm"/>
+          <inkml:channel name="Y" type="integer" min="-2.14748E9" max="2.14748E9" units="cm"/>
+          <inkml:channel name="F" type="integer" max="32767" units="dev"/>
+        </inkml:traceFormat>
+        <inkml:channelProperties>
+          <inkml:channelProperty channel="X" name="resolution" value="1000" units="1/cm"/>
+          <inkml:channelProperty channel="Y" name="resolution" value="1000" units="1/cm"/>
+          <inkml:channelProperty channel="F" name="resolution" value="0" units="1/dev"/>
+        </inkml:channelProperties>
+      </inkml:inkSource>
+      <inkml:timestamp xml:id="ts0" timeString="2021-11-17T09:50:06.587"/>
+    </inkml:context>
+    <inkml:brush xml:id="br0">
+      <inkml:brushProperty name="width" value="0.025" units="cm"/>
+      <inkml:brushProperty name="height" value="0.025" units="cm"/>
+      <inkml:brushProperty name="color" value="#FFFFFF"/>
+    </inkml:brush>
+  </inkml:definitions>
+  <inkml:trace contextRef="#ctx0" brushRef="#br0">121 18 24575,'-1'0'0,"0"1"0,0 0 0,-1 0 0,1 0 0,0 0 0,0 0 0,0 1 0,0-1 0,0 0 0,0 0 0,1 1 0,-1-1 0,0 0 0,1 1 0,-1-1 0,1 1 0,-1-1 0,0 3 0,-7 29 0,11-13 0,6-19 0,-7-3 0,-1 1 0,1-1 0,-1 1 0,1-1 0,-1 1 0,0-1 0,0 0 0,1 0 0,-1 0 0,0 1 0,-1-1 0,1 0 0,0 0 0,0-4 0,0 4 0,-1 0 0,0 0 0,1-1 0,-1 1 0,0 0 0,-1 0 0,1 0 0,0-1 0,-1 1 0,1 0 0,-1 0 0,1 0 0,-1 0 0,0 0 0,0 0 0,0 0 0,0 0 0,0 0 0,-1 0 0,1 1 0,-1-1 0,1 0 0,-1 1 0,1-1 0,-1 1 0,0 0 0,0-1 0,0 1 0,0 0 0,0 0 0,0 0 0,-2 0 0,-1-1 0,1 1 0,0-1 0,-1 1 0,1 1 0,-1-1 0,1 0 0,-1 1 0,1 0 0,-1 0 0,1 1 0,-1-1 0,1 1 0,-1 0 0,1 0 0,-7 2 0,10-2 0,0 0 0,0 0 0,0 0 0,0 0 0,0 0 0,0 0 0,1 0 0,-1 0 0,0 0 0,0 0 0,1 0 0,-1 1 0,1-1 0,-1 0 0,1 0 0,-1 1 0,1-1 0,0 0 0,0 1 0,-1-1 0,1 0 0,0 1 0,0-1 0,0 0 0,1 1 0,-1-1 0,0 0 0,0 1 0,1-1 0,-1 0 0,2 3 0,-1-1 0,0-1 0,0 1 0,0 0 0,0-1 0,0 1 0,1-1 0,-1 1 0,1-1 0,0 0 0,0 1 0,0-1 0,0 0 0,0 0 0,3 1 0,1 1 0,1-1 0,0 1 0,0-2 0,0 1 0,0-1 0,1 0 0,-1-1 0,0 0 0,1 0 0,-1 0 0,1-1 0,0 0 0,-1-1 0,9-1 0,-14 1 0,0-1 0,0 1 0,0-1 0,-1 0 0,1 0 0,0 0 0,-1 0 0,1 0 0,-1 0 0,1 0 0,-1 0 0,0-1 0,0 1 0,0-1 0,0 1 0,-1 0 0,1-1 0,0-3 0,-1 4 0,1 1 0,-1-1 0,1 0 0,-1 0 0,0 0 0,0 0 0,0 0 0,0 0 0,0 0 0,0 0 0,0 1 0,-1-1 0,1 0 0,-1 0 0,1 0 0,-1 0 0,0 1 0,1-1 0,-1 0 0,0 1 0,0-1 0,0 0 0,-1 1 0,-1-3 0,-4 1 0,0 0 0,0 1 0,-1 0 0,1 1 0,0-1 0,0 1 0,-1 1 0,1-1 0,-1 1 0,1 1 0,-1-1 0,1 1 0,-13 3 0,18-3 5,1 1 1,0-1-1,0 0 0,0 0 0,0 0 0,1 1 1,-1-1-1,0 0 0,1 1 0,-1-1 1,0 0-1,1 1 0,0-1 0,-1 1 0,1-1 1,0 1-1,0-1 0,-1 1 0,1-1 0,1 1 1,-1-1-1,0 3 0,8 33-1490,-6-32-5341</inkml:trace>
 </inkml:ink>
 </file>
 

--- a/практика 8/Инструкция.docx
+++ b/практика 8/Инструкция.docx
@@ -3,6 +3,115 @@
 <w:document xmlns:wpc="http://schemas.microsoft.com/office/word/2010/wordprocessingCanvas" xmlns:cx="http://schemas.microsoft.com/office/drawing/2014/chartex" xmlns:cx1="http://schemas.microsoft.com/office/drawing/2015/9/8/chartex" xmlns:cx2="http://schemas.microsoft.com/office/drawing/2015/10/21/chartex" xmlns:cx3="http://schemas.microsoft.com/office/drawing/2016/5/9/chartex" xmlns:cx4="http://schemas.microsoft.com/office/drawing/2016/5/10/chartex" xmlns:cx5="http://schemas.microsoft.com/office/drawing/2016/5/11/chartex" xmlns:cx6="http://schemas.microsoft.com/office/drawing/2016/5/12/chartex" xmlns:cx7="http://schemas.microsoft.com/office/drawing/2016/5/13/chartex" xmlns:cx8="http://schemas.microsoft.com/office/drawing/2016/5/14/chartex" xmlns:mc="http://schemas.openxmlformats.org/markup-compatibility/2006" xmlns:aink="http://schemas.microsoft.com/office/drawing/2016/ink" xmlns:am3d="http://schemas.microsoft.com/office/drawing/2017/model3d" xmlns:o="urn:schemas-microsoft-com:office:office" xmlns:r="http://schemas.openxmlformats.org/officeDocument/2006/relationships" xmlns:m="http://schemas.openxmlformats.org/officeDocument/2006/math" xmlns:v="urn:schemas-microsoft-com:vml" xmlns:wp14="http://schemas.microsoft.com/office/word/2010/wordprocessingDrawing" xmlns:wp="http://schemas.openxmlformats.org/drawingml/2006/wordprocessingDrawing" xmlns:w10="urn:schemas-microsoft-com:office:word" xmlns:w="http://schemas.openxmlformats.org/wordprocessingml/2006/main" xmlns:w14="http://schemas.microsoft.com/office/word/2010/wordml" xmlns:w15="http://schemas.microsoft.com/office/word/2012/wordml" xmlns:w16cex="http://schemas.microsoft.com/office/word/2018/wordml/cex" xmlns:w16cid="http://schemas.microsoft.com/office/word/2016/wordml/cid" xmlns:w16="http://schemas.microsoft.com/office/word/2018/wordml" xmlns:w16sdtdh="http://schemas.microsoft.com/office/word/2020/wordml/sdtdatahash" xmlns:w16se="http://schemas.microsoft.com/office/word/2015/wordml/symex" xmlns:wpg="http://schemas.microsoft.com/office/word/2010/wordprocessingGroup" xmlns:wpi="http://schemas.microsoft.com/office/word/2010/wordprocessingInk" xmlns:wne="http://schemas.microsoft.com/office/word/2006/wordml" xmlns:wps="http://schemas.microsoft.com/office/word/2010/wordprocessingShape" mc:Ignorable="w14 w15 w16se w16cid w16 w16cex w16sdtdh wp14">
   <w:body>
     <w:p>
+      <w:r>
+        <w:rPr>
+          <w:noProof/>
+        </w:rPr>
+        <mc:AlternateContent>
+          <mc:Choice Requires="wpi">
+            <w:drawing>
+              <wp:anchor distT="0" distB="0" distL="114300" distR="114300" simplePos="0" relativeHeight="251711488" behindDoc="0" locked="0" layoutInCell="1" allowOverlap="1" wp14:anchorId="556BDB7F" wp14:editId="422BBC47">
+                <wp:simplePos x="0" y="0"/>
+                <wp:positionH relativeFrom="column">
+                  <wp:posOffset>2303780</wp:posOffset>
+                </wp:positionH>
+                <wp:positionV relativeFrom="paragraph">
+                  <wp:posOffset>433070</wp:posOffset>
+                </wp:positionV>
+                <wp:extent cx="38735" cy="49240"/>
+                <wp:effectExtent l="38100" t="38100" r="37465" b="46355"/>
+                <wp:wrapNone/>
+                <wp:docPr id="51" name="Рукописный ввод 51"/>
+                <wp:cNvGraphicFramePr/>
+                <a:graphic xmlns:a="http://schemas.openxmlformats.org/drawingml/2006/main">
+                  <a:graphicData uri="http://schemas.microsoft.com/office/word/2010/wordprocessingInk">
+                    <w14:contentPart bwMode="auto" r:id="rId4">
+                      <w14:nvContentPartPr>
+                        <w14:cNvContentPartPr/>
+                      </w14:nvContentPartPr>
+                      <w14:xfrm>
+                        <a:off x="0" y="0"/>
+                        <a:ext cx="38735" cy="49240"/>
+                      </w14:xfrm>
+                    </w14:contentPart>
+                  </a:graphicData>
+                </a:graphic>
+              </wp:anchor>
+            </w:drawing>
+          </mc:Choice>
+          <mc:Fallback>
+            <w:pict>
+              <v:shapetype w14:anchorId="4FFB07A8" id="_x0000_t75" coordsize="21600,21600" o:spt="75" o:preferrelative="t" path="m@4@5l@4@11@9@11@9@5xe" filled="f" stroked="f">
+                <v:stroke joinstyle="miter"/>
+                <v:formulas>
+                  <v:f eqn="if lineDrawn pixelLineWidth 0"/>
+                  <v:f eqn="sum @0 1 0"/>
+                  <v:f eqn="sum 0 0 @1"/>
+                  <v:f eqn="prod @2 1 2"/>
+                  <v:f eqn="prod @3 21600 pixelWidth"/>
+                  <v:f eqn="prod @3 21600 pixelHeight"/>
+                  <v:f eqn="sum @0 0 1"/>
+                  <v:f eqn="prod @6 1 2"/>
+                  <v:f eqn="prod @7 21600 pixelWidth"/>
+                  <v:f eqn="sum @8 21600 0"/>
+                  <v:f eqn="prod @7 21600 pixelHeight"/>
+                  <v:f eqn="sum @10 21600 0"/>
+                </v:formulas>
+                <v:path o:extrusionok="f" gradientshapeok="t" o:connecttype="rect"/>
+                <o:lock v:ext="edit" aspectratio="t"/>
+              </v:shapetype>
+              <v:shape id="Рукописный ввод 51" o:spid="_x0000_s1026" type="#_x0000_t75" style="position:absolute;margin-left:181.05pt;margin-top:33.75pt;width:3.7pt;height:4.6pt;z-index:251711488;visibility:visible;mso-wrap-style:square;mso-wrap-distance-left:9pt;mso-wrap-distance-top:0;mso-wrap-distance-right:9pt;mso-wrap-distance-bottom:0;mso-position-horizontal:absolute;mso-position-horizontal-relative:text;mso-position-vertical:absolute;mso-position-vertical-relative:text" o:gfxdata="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">
+                <v:imagedata r:id="rId5" o:title=""/>
+              </v:shape>
+            </w:pict>
+          </mc:Fallback>
+        </mc:AlternateContent>
+      </w:r>
+      <w:r>
+        <w:rPr>
+          <w:noProof/>
+        </w:rPr>
+        <mc:AlternateContent>
+          <mc:Choice Requires="wpi">
+            <w:drawing>
+              <wp:anchor distT="0" distB="0" distL="114300" distR="114300" simplePos="0" relativeHeight="251706368" behindDoc="0" locked="0" layoutInCell="1" allowOverlap="1" wp14:anchorId="14FA2BC4" wp14:editId="12716369">
+                <wp:simplePos x="0" y="0"/>
+                <wp:positionH relativeFrom="column">
+                  <wp:posOffset>2779395</wp:posOffset>
+                </wp:positionH>
+                <wp:positionV relativeFrom="paragraph">
+                  <wp:posOffset>448310</wp:posOffset>
+                </wp:positionV>
+                <wp:extent cx="52705" cy="38100"/>
+                <wp:effectExtent l="38100" t="38100" r="42545" b="38100"/>
+                <wp:wrapNone/>
+                <wp:docPr id="46" name="Рукописный ввод 46"/>
+                <wp:cNvGraphicFramePr/>
+                <a:graphic xmlns:a="http://schemas.openxmlformats.org/drawingml/2006/main">
+                  <a:graphicData uri="http://schemas.microsoft.com/office/word/2010/wordprocessingInk">
+                    <w14:contentPart bwMode="auto" r:id="rId6">
+                      <w14:nvContentPartPr>
+                        <w14:cNvContentPartPr/>
+                      </w14:nvContentPartPr>
+                      <w14:xfrm>
+                        <a:off x="0" y="0"/>
+                        <a:ext cx="52705" cy="38100"/>
+                      </w14:xfrm>
+                    </w14:contentPart>
+                  </a:graphicData>
+                </a:graphic>
+              </wp:anchor>
+            </w:drawing>
+          </mc:Choice>
+          <mc:Fallback>
+            <w:pict>
+              <v:shape w14:anchorId="21B918E9" id="Рукописный ввод 46" o:spid="_x0000_s1026" type="#_x0000_t75" style="position:absolute;margin-left:218.5pt;margin-top:34.95pt;width:4.85pt;height:3.7pt;z-index:251706368;visibility:visible;mso-wrap-style:square;mso-wrap-distance-left:9pt;mso-wrap-distance-top:0;mso-wrap-distance-right:9pt;mso-wrap-distance-bottom:0;mso-position-horizontal:absolute;mso-position-horizontal-relative:text;mso-position-vertical:absolute;mso-position-vertical-relative:text" o:gfxdata="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">
+                <v:imagedata r:id="rId7" o:title=""/>
+              </v:shape>
+            </w:pict>
+          </mc:Fallback>
+        </mc:AlternateContent>
+      </w:r>
       <w:r>
         <w:rPr>
           <w:noProof/>
@@ -25,7 +134,7 @@
                 <wp:cNvGraphicFramePr/>
                 <a:graphic xmlns:a="http://schemas.openxmlformats.org/drawingml/2006/main">
                   <a:graphicData uri="http://schemas.microsoft.com/office/word/2010/wordprocessingInk">
-                    <w14:contentPart bwMode="auto" r:id="rId4">
+                    <w14:contentPart bwMode="auto" r:id="rId8">
                       <w14:nvContentPartPr>
                         <w14:cNvContentPartPr/>
                       </w14:nvContentPartPr>
@@ -61,7 +170,7 @@
                 <o:lock v:ext="edit" aspectratio="t"/>
               </v:shapetype>
               <v:shape id="Рукописный ввод 23" o:spid="_x0000_s1026" type="#_x0000_t75" style="position:absolute;margin-left:219.55pt;margin-top:35.9pt;width:2.95pt;height:2.65pt;z-index:251681792;visibility:visible;mso-wrap-style:square;mso-wrap-distance-left:9pt;mso-wrap-distance-top:0;mso-wrap-distance-right:9pt;mso-wrap-distance-bottom:0;mso-position-horizontal:absolute;mso-position-horizontal-relative:text;mso-position-vertical:absolute;mso-position-vertical-relative:text" o:gfxdata="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">
-                <v:imagedata r:id="rId5" o:title=""/>
+                <v:imagedata r:id="rId9" o:title=""/>
               </v:shape>
             </w:pict>
           </mc:Fallback>
@@ -89,7 +198,7 @@
                 <wp:cNvGraphicFramePr/>
                 <a:graphic xmlns:a="http://schemas.openxmlformats.org/drawingml/2006/main">
                   <a:graphicData uri="http://schemas.microsoft.com/office/word/2010/wordprocessingInk">
-                    <w14:contentPart bwMode="auto" r:id="rId6">
+                    <w14:contentPart bwMode="auto" r:id="rId10">
                       <w14:nvContentPartPr>
                         <w14:cNvContentPartPr/>
                       </w14:nvContentPartPr>
@@ -106,7 +215,7 @@
           <mc:Fallback>
             <w:pict>
               <v:shape w14:anchorId="46F8FD6C" id="Рукописный ввод 20" o:spid="_x0000_s1026" type="#_x0000_t75" style="position:absolute;margin-left:181.9pt;margin-top:34.8pt;width:2.4pt;height:2.95pt;z-index:251678720;visibility:visible;mso-wrap-style:square;mso-wrap-distance-left:9pt;mso-wrap-distance-top:0;mso-wrap-distance-right:9pt;mso-wrap-distance-bottom:0;mso-position-horizontal:absolute;mso-position-horizontal-relative:text;mso-position-vertical:absolute;mso-position-vertical-relative:text" o:gfxdata="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">
-                <v:imagedata r:id="rId7" o:title=""/>
+                <v:imagedata r:id="rId11" o:title=""/>
               </v:shape>
             </w:pict>
           </mc:Fallback>
@@ -134,7 +243,7 @@
                 <wp:cNvGraphicFramePr/>
                 <a:graphic xmlns:a="http://schemas.openxmlformats.org/drawingml/2006/main">
                   <a:graphicData uri="http://schemas.microsoft.com/office/word/2010/wordprocessingInk">
-                    <w14:contentPart bwMode="auto" r:id="rId8">
+                    <w14:contentPart bwMode="auto" r:id="rId12">
                       <w14:nvContentPartPr>
                         <w14:cNvContentPartPr/>
                       </w14:nvContentPartPr>
@@ -151,7 +260,7 @@
           <mc:Fallback>
             <w:pict>
               <v:shape w14:anchorId="53599958" id="Рукописный ввод 17" o:spid="_x0000_s1026" type="#_x0000_t75" style="position:absolute;margin-left:166.4pt;margin-top:182.3pt;width:5.05pt;height:5.4pt;z-index:251675648;visibility:visible;mso-wrap-style:square;mso-wrap-distance-left:9pt;mso-wrap-distance-top:0;mso-wrap-distance-right:9pt;mso-wrap-distance-bottom:0;mso-position-horizontal:absolute;mso-position-horizontal-relative:text;mso-position-vertical:absolute;mso-position-vertical-relative:text" o:gfxdata="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">
-                <v:imagedata r:id="rId9" o:title=""/>
+                <v:imagedata r:id="rId13" o:title=""/>
               </v:shape>
             </w:pict>
           </mc:Fallback>
@@ -179,7 +288,7 @@
                 <wp:cNvGraphicFramePr/>
                 <a:graphic xmlns:a="http://schemas.openxmlformats.org/drawingml/2006/main">
                   <a:graphicData uri="http://schemas.microsoft.com/office/word/2010/wordprocessingInk">
-                    <w14:contentPart bwMode="auto" r:id="rId10">
+                    <w14:contentPart bwMode="auto" r:id="rId14">
                       <w14:nvContentPartPr>
                         <w14:cNvContentPartPr/>
                       </w14:nvContentPartPr>
@@ -196,7 +305,7 @@
           <mc:Fallback>
             <w:pict>
               <v:shape w14:anchorId="2C5DB469" id="Рукописный ввод 16" o:spid="_x0000_s1026" type="#_x0000_t75" style="position:absolute;margin-left:166.75pt;margin-top:182.85pt;width:.95pt;height:3.1pt;z-index:251674624;visibility:visible;mso-wrap-style:square;mso-wrap-distance-left:9pt;mso-wrap-distance-top:0;mso-wrap-distance-right:9pt;mso-wrap-distance-bottom:0;mso-position-horizontal:absolute;mso-position-horizontal-relative:text;mso-position-vertical:absolute;mso-position-vertical-relative:text" o:gfxdata="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">
-                <v:imagedata r:id="rId11" o:title=""/>
+                <v:imagedata r:id="rId15" o:title=""/>
               </v:shape>
             </w:pict>
           </mc:Fallback>
@@ -224,7 +333,7 @@
                 <wp:cNvGraphicFramePr/>
                 <a:graphic xmlns:a="http://schemas.openxmlformats.org/drawingml/2006/main">
                   <a:graphicData uri="http://schemas.microsoft.com/office/word/2010/wordprocessingInk">
-                    <w14:contentPart bwMode="auto" r:id="rId12">
+                    <w14:contentPart bwMode="auto" r:id="rId16">
                       <w14:nvContentPartPr>
                         <w14:cNvContentPartPr/>
                       </w14:nvContentPartPr>
@@ -241,7 +350,7 @@
           <mc:Fallback>
             <w:pict>
               <v:shape w14:anchorId="06148CB7" id="Рукописный ввод 15" o:spid="_x0000_s1026" type="#_x0000_t75" style="position:absolute;margin-left:165.15pt;margin-top:181.95pt;width:6.75pt;height:6.55pt;z-index:251673600;visibility:visible;mso-wrap-style:square;mso-wrap-distance-left:9pt;mso-wrap-distance-top:0;mso-wrap-distance-right:9pt;mso-wrap-distance-bottom:0;mso-position-horizontal:absolute;mso-position-horizontal-relative:text;mso-position-vertical:absolute;mso-position-vertical-relative:text" o:gfxdata="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">
-                <v:imagedata r:id="rId13" o:title=""/>
+                <v:imagedata r:id="rId17" o:title=""/>
               </v:shape>
             </w:pict>
           </mc:Fallback>
@@ -269,7 +378,7 @@
                 <wp:cNvGraphicFramePr/>
                 <a:graphic xmlns:a="http://schemas.openxmlformats.org/drawingml/2006/main">
                   <a:graphicData uri="http://schemas.microsoft.com/office/word/2010/wordprocessingInk">
-                    <w14:contentPart bwMode="auto" r:id="rId14">
+                    <w14:contentPart bwMode="auto" r:id="rId18">
                       <w14:nvContentPartPr>
                         <w14:cNvContentPartPr/>
                       </w14:nvContentPartPr>
@@ -286,7 +395,7 @@
           <mc:Fallback>
             <w:pict>
               <v:shape w14:anchorId="78729679" id="Рукописный ввод 6" o:spid="_x0000_s1026" type="#_x0000_t75" style="position:absolute;margin-left:164.65pt;margin-top:181.45pt;width:7.1pt;height:6.65pt;z-index:251668480;visibility:visible;mso-wrap-style:square;mso-wrap-distance-left:9pt;mso-wrap-distance-top:0;mso-wrap-distance-right:9pt;mso-wrap-distance-bottom:0;mso-position-horizontal:absolute;mso-position-horizontal-relative:text;mso-position-vertical:absolute;mso-position-vertical-relative:text" o:gfxdata="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">
-                <v:imagedata r:id="rId15" o:title=""/>
+                <v:imagedata r:id="rId19" o:title=""/>
               </v:shape>
             </w:pict>
           </mc:Fallback>
@@ -314,7 +423,7 @@
                 <wp:cNvGraphicFramePr/>
                 <a:graphic xmlns:a="http://schemas.openxmlformats.org/drawingml/2006/main">
                   <a:graphicData uri="http://schemas.microsoft.com/office/word/2010/wordprocessingInk">
-                    <w14:contentPart bwMode="auto" r:id="rId16">
+                    <w14:contentPart bwMode="auto" r:id="rId20">
                       <w14:nvContentPartPr>
                         <w14:cNvContentPartPr/>
                       </w14:nvContentPartPr>
@@ -331,7 +440,7 @@
           <mc:Fallback>
             <w:pict>
               <v:shape w14:anchorId="352EB6BA" id="Рукописный ввод 5" o:spid="_x0000_s1026" type="#_x0000_t75" style="position:absolute;margin-left:166.05pt;margin-top:181.35pt;width:4.6pt;height:5.5pt;z-index:251667456;visibility:visible;mso-wrap-style:square;mso-wrap-distance-left:9pt;mso-wrap-distance-top:0;mso-wrap-distance-right:9pt;mso-wrap-distance-bottom:0;mso-position-horizontal:absolute;mso-position-horizontal-relative:text;mso-position-vertical:absolute;mso-position-vertical-relative:text" o:gfxdata="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">
-                <v:imagedata r:id="rId17" o:title=""/>
+                <v:imagedata r:id="rId21" o:title=""/>
               </v:shape>
             </w:pict>
           </mc:Fallback>
@@ -359,7 +468,7 @@
                 <wp:cNvGraphicFramePr/>
                 <a:graphic xmlns:a="http://schemas.openxmlformats.org/drawingml/2006/main">
                   <a:graphicData uri="http://schemas.microsoft.com/office/word/2010/wordprocessingInk">
-                    <w14:contentPart bwMode="auto" r:id="rId18">
+                    <w14:contentPart bwMode="auto" r:id="rId22">
                       <w14:nvContentPartPr>
                         <w14:cNvContentPartPr/>
                       </w14:nvContentPartPr>
@@ -395,7 +504,7 @@
                 <o:lock v:ext="edit" aspectratio="t"/>
               </v:shapetype>
               <v:shape id="Рукописный ввод 12" o:spid="_x0000_s1026" type="#_x0000_t75" style="position:absolute;margin-left:166.45pt;margin-top:182.15pt;width:5.15pt;height:6.25pt;z-index:251666432;visibility:visible;mso-wrap-style:square;mso-wrap-distance-left:9pt;mso-wrap-distance-top:0;mso-wrap-distance-right:9pt;mso-wrap-distance-bottom:0;mso-position-horizontal:absolute;mso-position-horizontal-relative:text;mso-position-vertical:absolute;mso-position-vertical-relative:text" o:gfxdata="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">
-                <v:imagedata r:id="rId19" o:title=""/>
+                <v:imagedata r:id="rId23" o:title=""/>
               </v:shape>
             </w:pict>
           </mc:Fallback>
@@ -423,7 +532,7 @@
                 <wp:cNvGraphicFramePr/>
                 <a:graphic xmlns:a="http://schemas.openxmlformats.org/drawingml/2006/main">
                   <a:graphicData uri="http://schemas.microsoft.com/office/word/2010/wordprocessingInk">
-                    <w14:contentPart bwMode="auto" r:id="rId20">
+                    <w14:contentPart bwMode="auto" r:id="rId24">
                       <w14:nvContentPartPr>
                         <w14:cNvContentPartPr/>
                       </w14:nvContentPartPr>
@@ -440,7 +549,7 @@
           <mc:Fallback>
             <w:pict>
               <v:shape w14:anchorId="082CECA0" id="Рукописный ввод 10" o:spid="_x0000_s1026" type="#_x0000_t75" style="position:absolute;margin-left:165.15pt;margin-top:182pt;width:5.7pt;height:3.8pt;z-index:251665408;visibility:visible;mso-wrap-style:square;mso-wrap-distance-left:9pt;mso-wrap-distance-top:0;mso-wrap-distance-right:9pt;mso-wrap-distance-bottom:0;mso-position-horizontal:absolute;mso-position-horizontal-relative:text;mso-position-vertical:absolute;mso-position-vertical-relative:text" o:gfxdata="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">
-                <v:imagedata r:id="rId21" o:title=""/>
+                <v:imagedata r:id="rId25" o:title=""/>
               </v:shape>
             </w:pict>
           </mc:Fallback>
@@ -468,7 +577,7 @@
                 <wp:cNvGraphicFramePr/>
                 <a:graphic xmlns:a="http://schemas.openxmlformats.org/drawingml/2006/main">
                   <a:graphicData uri="http://schemas.microsoft.com/office/word/2010/wordprocessingInk">
-                    <w14:contentPart bwMode="auto" r:id="rId22">
+                    <w14:contentPart bwMode="auto" r:id="rId26">
                       <w14:nvContentPartPr>
                         <w14:cNvContentPartPr/>
                       </w14:nvContentPartPr>
@@ -485,52 +594,7 @@
           <mc:Fallback>
             <w:pict>
               <v:shape w14:anchorId="15AB2730" id="Рукописный ввод 11" o:spid="_x0000_s1026" type="#_x0000_t75" style="position:absolute;margin-left:218pt;margin-top:34.95pt;width:2.55pt;height:2.75pt;z-index:251664384;visibility:visible;mso-wrap-style:square;mso-wrap-distance-left:9pt;mso-wrap-distance-top:0;mso-wrap-distance-right:9pt;mso-wrap-distance-bottom:0;mso-position-horizontal:absolute;mso-position-horizontal-relative:text;mso-position-vertical:absolute;mso-position-vertical-relative:text" o:gfxdata="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">
-                <v:imagedata r:id="rId23" o:title=""/>
-              </v:shape>
-            </w:pict>
-          </mc:Fallback>
-        </mc:AlternateContent>
-      </w:r>
-      <w:r>
-        <w:rPr>
-          <w:noProof/>
-        </w:rPr>
-        <mc:AlternateContent>
-          <mc:Choice Requires="wpi">
-            <w:drawing>
-              <wp:anchor distT="0" distB="0" distL="114300" distR="114300" simplePos="0" relativeHeight="251661312" behindDoc="0" locked="0" layoutInCell="1" allowOverlap="1" wp14:anchorId="1DEDD8B1" wp14:editId="4A4E08DA">
-                <wp:simplePos x="0" y="0"/>
-                <wp:positionH relativeFrom="column">
-                  <wp:posOffset>2316480</wp:posOffset>
-                </wp:positionH>
-                <wp:positionV relativeFrom="paragraph">
-                  <wp:posOffset>441960</wp:posOffset>
-                </wp:positionV>
-                <wp:extent cx="28810" cy="38100"/>
-                <wp:effectExtent l="38100" t="38100" r="47625" b="38100"/>
-                <wp:wrapNone/>
-                <wp:docPr id="8" name="Рукописный ввод 8"/>
-                <wp:cNvGraphicFramePr/>
-                <a:graphic xmlns:a="http://schemas.openxmlformats.org/drawingml/2006/main">
-                  <a:graphicData uri="http://schemas.microsoft.com/office/word/2010/wordprocessingInk">
-                    <w14:contentPart bwMode="auto" r:id="rId24">
-                      <w14:nvContentPartPr>
-                        <w14:cNvContentPartPr/>
-                      </w14:nvContentPartPr>
-                      <w14:xfrm>
-                        <a:off x="0" y="0"/>
-                        <a:ext cx="28810" cy="38100"/>
-                      </w14:xfrm>
-                    </w14:contentPart>
-                  </a:graphicData>
-                </a:graphic>
-              </wp:anchor>
-            </w:drawing>
-          </mc:Choice>
-          <mc:Fallback>
-            <w:pict>
-              <v:shape w14:anchorId="59176AEA" id="Рукописный ввод 8" o:spid="_x0000_s1026" type="#_x0000_t75" style="position:absolute;margin-left:182.05pt;margin-top:34.45pt;width:2.95pt;height:3.65pt;z-index:251661312;visibility:visible;mso-wrap-style:square;mso-wrap-distance-left:9pt;mso-wrap-distance-top:0;mso-wrap-distance-right:9pt;mso-wrap-distance-bottom:0;mso-position-horizontal:absolute;mso-position-horizontal-relative:text;mso-position-vertical:absolute;mso-position-vertical-relative:text" o:gfxdata="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">
-                <v:imagedata r:id="rId25" o:title=""/>
+                <v:imagedata r:id="rId27" o:title=""/>
               </v:shape>
             </w:pict>
           </mc:Fallback>
@@ -556,7 +620,7 @@
                     <pic:cNvPicPr/>
                   </pic:nvPicPr>
                   <pic:blipFill>
-                    <a:blip r:embed="rId26"/>
+                    <a:blip r:embed="rId28"/>
                     <a:stretch>
                       <a:fillRect/>
                     </a:stretch>
@@ -588,11 +652,98 @@
         <w:rPr>
           <w:noProof/>
         </w:rPr>
+        <mc:AlternateContent>
+          <mc:Choice Requires="wpi">
+            <w:drawing>
+              <wp:anchor distT="0" distB="0" distL="114300" distR="114300" simplePos="0" relativeHeight="251683840" behindDoc="0" locked="0" layoutInCell="1" allowOverlap="1" wp14:anchorId="12BE9CCC" wp14:editId="2DA3EC98">
+                <wp:simplePos x="0" y="0"/>
+                <wp:positionH relativeFrom="column">
+                  <wp:posOffset>4191366</wp:posOffset>
+                </wp:positionH>
+                <wp:positionV relativeFrom="paragraph">
+                  <wp:posOffset>213079</wp:posOffset>
+                </wp:positionV>
+                <wp:extent cx="34560" cy="59040"/>
+                <wp:effectExtent l="38100" t="38100" r="41910" b="36830"/>
+                <wp:wrapNone/>
+                <wp:docPr id="14" name="Рукописный ввод 14"/>
+                <wp:cNvGraphicFramePr/>
+                <a:graphic xmlns:a="http://schemas.openxmlformats.org/drawingml/2006/main">
+                  <a:graphicData uri="http://schemas.microsoft.com/office/word/2010/wordprocessingInk">
+                    <w14:contentPart bwMode="auto" r:id="rId29">
+                      <w14:nvContentPartPr>
+                        <w14:cNvContentPartPr/>
+                      </w14:nvContentPartPr>
+                      <w14:xfrm>
+                        <a:off x="0" y="0"/>
+                        <a:ext cx="34560" cy="59040"/>
+                      </w14:xfrm>
+                    </w14:contentPart>
+                  </a:graphicData>
+                </a:graphic>
+              </wp:anchor>
+            </w:drawing>
+          </mc:Choice>
+          <mc:Fallback>
+            <w:pict>
+              <v:shape w14:anchorId="57BEF0AA" id="Рукописный ввод 14" o:spid="_x0000_s1026" type="#_x0000_t75" style="position:absolute;margin-left:329.7pt;margin-top:16.45pt;width:3.4pt;height:5.4pt;z-index:251683840;visibility:visible;mso-wrap-style:square;mso-wrap-distance-left:9pt;mso-wrap-distance-top:0;mso-wrap-distance-right:9pt;mso-wrap-distance-bottom:0;mso-position-horizontal:absolute;mso-position-horizontal-relative:text;mso-position-vertical:absolute;mso-position-vertical-relative:text" o:gfxdata="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">
+                <v:imagedata r:id="rId30" o:title=""/>
+              </v:shape>
+            </w:pict>
+          </mc:Fallback>
+        </mc:AlternateContent>
+      </w:r>
+      <w:r>
+        <w:rPr>
+          <w:noProof/>
+        </w:rPr>
+        <mc:AlternateContent>
+          <mc:Choice Requires="wpi">
+            <w:drawing>
+              <wp:anchor distT="0" distB="0" distL="114300" distR="114300" simplePos="0" relativeHeight="251682816" behindDoc="0" locked="0" layoutInCell="1" allowOverlap="1" wp14:anchorId="45A1F3EA" wp14:editId="76F2E55A">
+                <wp:simplePos x="0" y="0"/>
+                <wp:positionH relativeFrom="column">
+                  <wp:posOffset>4202166</wp:posOffset>
+                </wp:positionH>
+                <wp:positionV relativeFrom="paragraph">
+                  <wp:posOffset>230719</wp:posOffset>
+                </wp:positionV>
+                <wp:extent cx="360" cy="20160"/>
+                <wp:effectExtent l="38100" t="38100" r="38100" b="37465"/>
+                <wp:wrapNone/>
+                <wp:docPr id="13" name="Рукописный ввод 13"/>
+                <wp:cNvGraphicFramePr/>
+                <a:graphic xmlns:a="http://schemas.openxmlformats.org/drawingml/2006/main">
+                  <a:graphicData uri="http://schemas.microsoft.com/office/word/2010/wordprocessingInk">
+                    <w14:contentPart bwMode="auto" r:id="rId31">
+                      <w14:nvContentPartPr>
+                        <w14:cNvContentPartPr/>
+                      </w14:nvContentPartPr>
+                      <w14:xfrm>
+                        <a:off x="0" y="0"/>
+                        <a:ext cx="360" cy="20160"/>
+                      </w14:xfrm>
+                    </w14:contentPart>
+                  </a:graphicData>
+                </a:graphic>
+              </wp:anchor>
+            </w:drawing>
+          </mc:Choice>
+          <mc:Fallback>
+            <w:pict>
+              <v:shape w14:anchorId="7E62266E" id="Рукописный ввод 13" o:spid="_x0000_s1026" type="#_x0000_t75" style="position:absolute;margin-left:330.55pt;margin-top:17.8pt;width:.75pt;height:2.3pt;z-index:251682816;visibility:visible;mso-wrap-style:square;mso-wrap-distance-left:9pt;mso-wrap-distance-top:0;mso-wrap-distance-right:9pt;mso-wrap-distance-bottom:0;mso-position-horizontal:absolute;mso-position-horizontal-relative:text;mso-position-vertical:absolute;mso-position-vertical-relative:text" o:gfxdata="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">
+                <v:imagedata r:id="rId32" o:title=""/>
+              </v:shape>
+            </w:pict>
+          </mc:Fallback>
+        </mc:AlternateContent>
+      </w:r>
+      <w:r>
         <w:drawing>
-          <wp:inline distT="0" distB="0" distL="0" distR="0" wp14:anchorId="2B0251A9" wp14:editId="6D844736">
-            <wp:extent cx="5940425" cy="384175"/>
-            <wp:effectExtent l="0" t="0" r="3175" b="0"/>
-            <wp:docPr id="2" name="Рисунок 2"/>
+          <wp:inline distT="0" distB="0" distL="0" distR="0" wp14:anchorId="4172A3D5" wp14:editId="4B15B5B0">
+            <wp:extent cx="5940425" cy="180975"/>
+            <wp:effectExtent l="0" t="0" r="3175" b="9525"/>
+            <wp:docPr id="52" name="Рисунок 52"/>
             <wp:cNvGraphicFramePr>
               <a:graphicFrameLocks xmlns:a="http://schemas.openxmlformats.org/drawingml/2006/main" noChangeAspect="1"/>
             </wp:cNvGraphicFramePr>
@@ -604,7 +755,7 @@
                     <pic:cNvPicPr/>
                   </pic:nvPicPr>
                   <pic:blipFill>
-                    <a:blip r:embed="rId27"/>
+                    <a:blip r:embed="rId33"/>
                     <a:stretch>
                       <a:fillRect/>
                     </a:stretch>
@@ -612,7 +763,46 @@
                   <pic:spPr>
                     <a:xfrm>
                       <a:off x="0" y="0"/>
-                      <a:ext cx="5940425" cy="384175"/>
+                      <a:ext cx="5940425" cy="180975"/>
+                    </a:xfrm>
+                    <a:prstGeom prst="rect">
+                      <a:avLst/>
+                    </a:prstGeom>
+                  </pic:spPr>
+                </pic:pic>
+              </a:graphicData>
+            </a:graphic>
+          </wp:inline>
+        </w:drawing>
+      </w:r>
+    </w:p>
+    <w:p>
+      <w:r>
+        <w:drawing>
+          <wp:inline distT="0" distB="0" distL="0" distR="0" wp14:anchorId="1DBEE223" wp14:editId="71565C2B">
+            <wp:extent cx="5940425" cy="1890395"/>
+            <wp:effectExtent l="0" t="0" r="3175" b="0"/>
+            <wp:docPr id="53" name="Рисунок 53" descr="Изображение выглядит как текст&#10;&#10;Автоматически созданное описание"/>
+            <wp:cNvGraphicFramePr>
+              <a:graphicFrameLocks xmlns:a="http://schemas.openxmlformats.org/drawingml/2006/main" noChangeAspect="1"/>
+            </wp:cNvGraphicFramePr>
+            <a:graphic xmlns:a="http://schemas.openxmlformats.org/drawingml/2006/main">
+              <a:graphicData uri="http://schemas.openxmlformats.org/drawingml/2006/picture">
+                <pic:pic xmlns:pic="http://schemas.openxmlformats.org/drawingml/2006/picture">
+                  <pic:nvPicPr>
+                    <pic:cNvPr id="53" name="Рисунок 53" descr="Изображение выглядит как текст&#10;&#10;Автоматически созданное описание"/>
+                    <pic:cNvPicPr/>
+                  </pic:nvPicPr>
+                  <pic:blipFill>
+                    <a:blip r:embed="rId34"/>
+                    <a:stretch>
+                      <a:fillRect/>
+                    </a:stretch>
+                  </pic:blipFill>
+                  <pic:spPr>
+                    <a:xfrm>
+                      <a:off x="0" y="0"/>
+                      <a:ext cx="5940425" cy="1890395"/>
                     </a:xfrm>
                     <a:prstGeom prst="rect">
                       <a:avLst/>
@@ -630,11 +820,56 @@
         <w:rPr>
           <w:noProof/>
         </w:rPr>
+        <mc:AlternateContent>
+          <mc:Choice Requires="wpi">
+            <w:drawing>
+              <wp:anchor distT="0" distB="0" distL="114300" distR="114300" simplePos="0" relativeHeight="251703296" behindDoc="0" locked="0" layoutInCell="1" allowOverlap="1" wp14:anchorId="0E2762B4" wp14:editId="4A21ABED">
+                <wp:simplePos x="0" y="0"/>
+                <wp:positionH relativeFrom="column">
+                  <wp:posOffset>3909584</wp:posOffset>
+                </wp:positionH>
+                <wp:positionV relativeFrom="paragraph">
+                  <wp:posOffset>337980</wp:posOffset>
+                </wp:positionV>
+                <wp:extent cx="1440" cy="720"/>
+                <wp:effectExtent l="38100" t="38100" r="36830" b="37465"/>
+                <wp:wrapNone/>
+                <wp:docPr id="43" name="Рукописный ввод 43"/>
+                <wp:cNvGraphicFramePr/>
+                <a:graphic xmlns:a="http://schemas.openxmlformats.org/drawingml/2006/main">
+                  <a:graphicData uri="http://schemas.microsoft.com/office/word/2010/wordprocessingInk">
+                    <w14:contentPart bwMode="auto" r:id="rId35">
+                      <w14:nvContentPartPr>
+                        <w14:cNvContentPartPr/>
+                      </w14:nvContentPartPr>
+                      <w14:xfrm>
+                        <a:off x="0" y="0"/>
+                        <a:ext cx="1440" cy="720"/>
+                      </w14:xfrm>
+                    </w14:contentPart>
+                  </a:graphicData>
+                </a:graphic>
+              </wp:anchor>
+            </w:drawing>
+          </mc:Choice>
+          <mc:Fallback>
+            <w:pict>
+              <v:shape w14:anchorId="0D430F9E" id="Рукописный ввод 43" o:spid="_x0000_s1026" type="#_x0000_t75" style="position:absolute;margin-left:307.5pt;margin-top:26.25pt;width:.8pt;height:.75pt;z-index:251703296;visibility:visible;mso-wrap-style:square;mso-wrap-distance-left:9pt;mso-wrap-distance-top:0;mso-wrap-distance-right:9pt;mso-wrap-distance-bottom:0;mso-position-horizontal:absolute;mso-position-horizontal-relative:text;mso-position-vertical:absolute;mso-position-vertical-relative:text" o:gfxdata="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">
+                <v:imagedata r:id="rId36" o:title=""/>
+              </v:shape>
+            </w:pict>
+          </mc:Fallback>
+        </mc:AlternateContent>
+      </w:r>
+      <w:r>
+        <w:rPr>
+          <w:noProof/>
+        </w:rPr>
         <w:drawing>
-          <wp:inline distT="0" distB="0" distL="0" distR="0" wp14:anchorId="2312D9AB" wp14:editId="25353869">
-            <wp:extent cx="5820587" cy="600159"/>
-            <wp:effectExtent l="0" t="0" r="0" b="9525"/>
-            <wp:docPr id="3" name="Рисунок 3" descr="Изображение выглядит как текст&#10;&#10;Автоматически созданное описание"/>
+          <wp:inline distT="0" distB="0" distL="0" distR="0" wp14:anchorId="311B1476" wp14:editId="56184561">
+            <wp:extent cx="5940425" cy="330200"/>
+            <wp:effectExtent l="0" t="0" r="3175" b="0"/>
+            <wp:docPr id="55" name="Рисунок 55"/>
             <wp:cNvGraphicFramePr>
               <a:graphicFrameLocks xmlns:a="http://schemas.openxmlformats.org/drawingml/2006/main" noChangeAspect="1"/>
             </wp:cNvGraphicFramePr>
@@ -642,11 +877,11 @@
               <a:graphicData uri="http://schemas.openxmlformats.org/drawingml/2006/picture">
                 <pic:pic xmlns:pic="http://schemas.openxmlformats.org/drawingml/2006/picture">
                   <pic:nvPicPr>
-                    <pic:cNvPr id="3" name="Рисунок 3" descr="Изображение выглядит как текст&#10;&#10;Автоматически созданное описание"/>
+                    <pic:cNvPr id="1" name=""/>
                     <pic:cNvPicPr/>
                   </pic:nvPicPr>
                   <pic:blipFill>
-                    <a:blip r:embed="rId28"/>
+                    <a:blip r:embed="rId37"/>
                     <a:stretch>
                       <a:fillRect/>
                     </a:stretch>
@@ -654,7 +889,7 @@
                   <pic:spPr>
                     <a:xfrm>
                       <a:off x="0" y="0"/>
-                      <a:ext cx="5820587" cy="600159"/>
+                      <a:ext cx="5940425" cy="330200"/>
                     </a:xfrm>
                     <a:prstGeom prst="rect">
                       <a:avLst/>
@@ -667,53 +902,7 @@
         </w:drawing>
       </w:r>
     </w:p>
-    <w:p>
-      <w:r>
-        <w:t>ИЛИ</w:t>
-      </w:r>
-    </w:p>
-    <w:p>
-      <w:r>
-        <w:rPr>
-          <w:noProof/>
-        </w:rPr>
-        <w:drawing>
-          <wp:inline distT="0" distB="0" distL="0" distR="0" wp14:anchorId="39B51D17" wp14:editId="7429D065">
-            <wp:extent cx="5858693" cy="562053"/>
-            <wp:effectExtent l="0" t="0" r="8890" b="9525"/>
-            <wp:docPr id="4" name="Рисунок 4" descr="Изображение выглядит как текст&#10;&#10;Автоматически созданное описание"/>
-            <wp:cNvGraphicFramePr>
-              <a:graphicFrameLocks xmlns:a="http://schemas.openxmlformats.org/drawingml/2006/main" noChangeAspect="1"/>
-            </wp:cNvGraphicFramePr>
-            <a:graphic xmlns:a="http://schemas.openxmlformats.org/drawingml/2006/main">
-              <a:graphicData uri="http://schemas.openxmlformats.org/drawingml/2006/picture">
-                <pic:pic xmlns:pic="http://schemas.openxmlformats.org/drawingml/2006/picture">
-                  <pic:nvPicPr>
-                    <pic:cNvPr id="4" name="Рисунок 4" descr="Изображение выглядит как текст&#10;&#10;Автоматически созданное описание"/>
-                    <pic:cNvPicPr/>
-                  </pic:nvPicPr>
-                  <pic:blipFill>
-                    <a:blip r:embed="rId29"/>
-                    <a:stretch>
-                      <a:fillRect/>
-                    </a:stretch>
-                  </pic:blipFill>
-                  <pic:spPr>
-                    <a:xfrm>
-                      <a:off x="0" y="0"/>
-                      <a:ext cx="5858693" cy="562053"/>
-                    </a:xfrm>
-                    <a:prstGeom prst="rect">
-                      <a:avLst/>
-                    </a:prstGeom>
-                  </pic:spPr>
-                </pic:pic>
-              </a:graphicData>
-            </a:graphic>
-          </wp:inline>
-        </w:drawing>
-      </w:r>
-    </w:p>
+    <w:p/>
     <w:sectPr>
       <w:pgSz w:w="11906" w:h="16838"/>
       <w:pgMar w:top="1134" w:right="850" w:bottom="1134" w:left="1701" w:header="708" w:footer="708" w:gutter="0"/>
@@ -1169,7 +1358,37 @@
           <inkml:channelProperty channel="F" name="resolution" value="0" units="1/dev"/>
         </inkml:channelProperties>
       </inkml:inkSource>
-      <inkml:timestamp xml:id="ts0" timeString="2021-11-17T09:51:20.029"/>
+      <inkml:timestamp xml:id="ts0" timeString="2021-11-17T09:57:07.173"/>
+    </inkml:context>
+    <inkml:brush xml:id="br0">
+      <inkml:brushProperty name="width" value="0.025" units="cm"/>
+      <inkml:brushProperty name="height" value="0.025" units="cm"/>
+      <inkml:brushProperty name="color" value="#040404"/>
+    </inkml:brush>
+  </inkml:definitions>
+  <inkml:trace contextRef="#ctx0" brushRef="#br0">66 52 24575,'0'2'0,"0"0"0,1-1 0,-1 1 0,0-1 0,0 1 0,1-1 0,-1 1 0,1-1 0,0 1 0,-1-1 0,1 1 0,0-1 0,0 0 0,0 1 0,0-1 0,0 0 0,0 0 0,2 2 0,-2-2 0,0-1 0,0 1 0,-1-1 0,1 0 0,0 1 0,0-1 0,-1 0 0,1 0 0,0 0 0,0 0 0,0 0 0,0 0 0,-1 0 0,1 0 0,0 0 0,0 0 0,0 0 0,0 0 0,-1 0 0,1-1 0,0 1 0,0 0 0,0-1 0,-1 1 0,1 0 0,0-1 0,-1 1 0,1-1 0,0 1 0,-1-1 0,1 0 0,-1 1 0,1-1 0,-1 0 0,1 1 0,-1-1 0,1 0 0,0-1 0,-2 3 0,1 0 0,0 0 0,-1-1 0,1 1 0,-1 0 0,1-1 0,-1 1 0,1-1 0,-1 1 0,0-1 0,1 1 0,-1-1 0,0 1 0,1-1 0,-1 1 0,0-1 0,1 0 0,-1 1 0,0-1 0,0 0 0,1 0 0,-1 0 0,0 0 0,0 0 0,0 1 0,1-1 0,-1-1 0,0 1 0,0 0 0,0 0 0,1 0 0,-1 0 0,0 0 0,0-1 0,1 1 0,-1 0 0,0-1 0,0 1 0,1 0 0,-1-1 0,0 1 0,1-1 0,-1 1 0,1-1 0,-1 0 0,1 1 0,-1-1 0,1 1 0,-1-1 0,1 0 0,-1 0 0,1 1 0,0-1 0,-1 0 0,1 0 0,0 1 0,0-1 0,0-1 0,0 3 0,0 1 0,0-1 0,0 0 0,0 1 0,-1-1 0,1 0 0,0 1 0,0-1 0,-1 0 0,1 1 0,-1-1 0,1 0 0,-1 0 0,0 0 0,1 1 0,-1-1 0,0 0 0,0 0 0,0 0 0,0 0 0,0 0 0,0 0 0,0-1 0,0 1 0,0 0 0,0 0 0,-2 0 0,1-1 0,1-1 0,0 0 0,0 1 0,0-1 0,0 0 0,0 0 0,0 0 0,0 0 0,0 0 0,0 0 0,0 0 0,0 0 0,1 0 0,-1 0 0,0 0 0,1 0 0,-1-1 0,1 1 0,-1 0 0,1 0 0,-1-1 0,1 1 0,0 0 0,0-1 0,0 1 0,0 0 0,0-3 0,0-10 0,-2-22 0,3 36 0,-1-1 0,0 1 0,0-1 0,0 0 0,0 1 0,0-1 0,0 1 0,0-1 0,0 1 0,-1-1 0,1 0 0,0 1 0,0-1 0,0 1 0,-1-1 0,1 1 0,0-1 0,0 1 0,-1-1 0,1 1 0,-1-1 0,1 1 0,0-1 0,-1 1 0,1-1 0,-1 1 0,1 0 0,-1-1 0,1 1 0,-1 0 0,1 0 0,-1-1 0,1 1 0,-1 0 0,0 0 0,0 0 0,-1 1 0,0 0 0,1 0 0,-1 0 0,1 0 0,-1 1 0,1-1 0,0 1 0,0-1 0,-1 1 0,1-1 0,0 1 0,0 0 0,1 0 0,-1-1 0,0 1 0,0 0 0,1 0 0,-1 0 0,1 0 0,0 0 0,0 0 0,-1 0 0,1 0 0,0 0 0,1 3 0,-1-3 0,0 0 0,0 0 0,0 0 0,0 0 0,0-1 0,0 1 0,1 0 0,-1 0 0,1 0 0,-1-1 0,1 1 0,0 0 0,-1-1 0,1 1 0,0 0 0,0-1 0,0 1 0,0-1 0,1 0 0,-1 1 0,0-1 0,1 0 0,-1 0 0,0 0 0,1 0 0,-1 0 0,4 2 0,46 9 0,-50-11 0,-1-1 0,1 1 0,0-1 0,0 1 0,0-1 0,-1 0 0,1 1 0,0-1 0,0 0 0,0 0 0,0 0 0,-1 0 0,1 0 0,0 0 0,0 0 0,0 0 0,0 0 0,0 0 0,0 0 0,-1 0 0,1-1 0,0 1 0,0 0 0,0-1 0,-1 1 0,1 0 0,0-1 0,0 1 0,-1-1 0,1 1 0,0-1 0,-1 0 0,1 1 0,-1-1 0,1 0 0,-1 1 0,1-1 0,-1 0 0,1 0 0,-1 1 0,1-2 0,-1 0 0,-1 1 0,1 0 0,0 0 0,-1-1 0,1 1 0,-1 0 0,1 0 0,-1 0 0,1-1 0,-1 1 0,0 0 0,0 0 0,1 0 0,-1 0 0,0 0 0,0 1 0,0-1 0,0 0 0,0 0 0,0 0 0,-1 1 0,1-1 0,0 1 0,0-1 0,0 1 0,-1-1 0,1 1 0,-3-1 0,-35-3 0,38 4 0,0 0 0,0 0 0,1 0 0,-1 0 0,0 0 0,0 0 0,0 0 0,0 1 0,1-1 0,-1 0 0,0 0 0,0 1 0,0-1 0,1 0 0,-1 1 0,0-1 0,1 1 0,-1-1 0,0 1 0,1-1 0,-1 1 0,0 0 0,1-1 0,-1 1 0,1 0 0,-1-1 0,1 1 0,0 0 0,-1 0 0,1-1 0,0 1 0,-1 0 0,1 0 0,0 0 0,0 0 0,0-1 0,0 1 0,0 0 0,0 0 0,0 0 0,0 0 0,0-1 0,0 1 0,0 0 0,1 1 0,-1-2 0,0 0 0,0 0 0,0 1 0,0-1 0,0 0 0,0 0 0,0 0 0,0 0 0,-1 0 0,1 0 0,0 1 0,0-1 0,0 0 0,0 0 0,0 0 0,1 0 0,-1 0 0,0 1 0,0-1 0,0 0 0,0 0 0,0 0 0,0 0 0,0 0 0,0 1 0,0-1 0,0 0 0,0 0 0,0 0 0,0 0 0,1 0 0,-1 0 0,0 0 0,0 0 0,0 0 0,0 1 0,0-1 0,0 0 0,1 0 0,-1 0 0,0 0 0,0 0 0,0 0 0,0 0 0,0 0 0,0 0 0,1 0 0,-1 0 0,0 0 0,0 0 0,0 0 0,0 0 0,0 0 0,1 0 0,-1 0 0,0 0 0,0 0 0,0 0 0,0 0 0,0 0 0,1-1 0,3-11 0,2-17 0,-7-11-1365,1 33-5461</inkml:trace>
+  <inkml:trace contextRef="#ctx0" brushRef="#br0" timeOffset="2263.8">19 92 24575,'0'2'0,"0"1"0,0 1 0,0 3 0,0 0 0,0 0 0,2 0 0,-1-2-8191</inkml:trace>
+  <inkml:trace contextRef="#ctx0" brushRef="#br0" timeOffset="3268.92">50 99 24575,'0'1'0,"0"3"0,0 0 0,0 2 0,0 2 0,0-1 0,0 0-8191</inkml:trace>
+</inkml:ink>
+</file>
+
+<file path=word/ink/ink10.xml><?xml version="1.0" encoding="utf-8"?>
+<inkml:ink xmlns:inkml="http://www.w3.org/2003/InkML">
+  <inkml:definitions>
+    <inkml:context xml:id="ctx0">
+      <inkml:inkSource xml:id="inkSrc0">
+        <inkml:traceFormat>
+          <inkml:channel name="X" type="integer" min="-2.14748E9" max="2.14748E9" units="cm"/>
+          <inkml:channel name="Y" type="integer" min="-2.14748E9" max="2.14748E9" units="cm"/>
+          <inkml:channel name="F" type="integer" max="32767" units="dev"/>
+        </inkml:traceFormat>
+        <inkml:channelProperties>
+          <inkml:channelProperty channel="X" name="resolution" value="1000" units="1/cm"/>
+          <inkml:channelProperty channel="Y" name="resolution" value="1000" units="1/cm"/>
+          <inkml:channelProperty channel="F" name="resolution" value="0" units="1/dev"/>
+        </inkml:channelProperties>
+      </inkml:inkSource>
+      <inkml:timestamp xml:id="ts0" timeString="2021-11-17T09:50:11.009"/>
     </inkml:context>
     <inkml:brush xml:id="br0">
       <inkml:brushProperty name="width" value="0.025" units="cm"/>
@@ -1177,12 +1396,39 @@
       <inkml:brushProperty name="color" value="#FFFFFF"/>
     </inkml:brush>
   </inkml:definitions>
-  <inkml:trace contextRef="#ctx0" brushRef="#br0">0 14 24575,'0'2'0,"0"0"0,0 2 0,0 1 0,0 1 0,0 0 0,0 1 0,0 0 0,0-1 0,0 1 0,0-1-8191</inkml:trace>
-  <inkml:trace contextRef="#ctx0" brushRef="#br0" timeOffset="606.09">79 1 24575,'0'1'0,"0"1"0,0 2 0,0 1 0,0 1 0,0 0 0,0 1 0,0 0 0,0-2-8191</inkml:trace>
+  <inkml:trace contextRef="#ctx0" brushRef="#br0">12 14 24575,'-1'0'0,"1"1"0,-1 0 0,1-1 0,-1 1 0,0 0 0,1 0 0,-1-1 0,1 1 0,0 0 0,-1 0 0,1 0 0,0 0 0,-1 0 0,1 0 0,0 0 0,0 0 0,0 0 0,0-1 0,0 1 0,0 0 0,0 0 0,0 2 0,0 29 0,0-27 0,0 6 0,0-1 0,1 1 0,0 0 0,1-1 0,0 1 0,4 14 0,1-21 0,-1 0 0,1 0 0,0 0 0,0-1 0,0 0 0,0 0 0,1-1 0,-1 0 0,16 2 0,-21-4 0,0 0 0,0 0 0,0 0 0,0 0 0,0-1 0,0 1 0,0-1 0,0 1 0,0-1 0,0 0 0,0 0 0,0 0 0,0 0 0,0 0 0,-1 0 0,1 0 0,0-1 0,-1 1 0,1-1 0,-1 1 0,0-1 0,1 1 0,-1-1 0,0 0 0,0 0 0,0 0 0,0 0 0,0 0 0,0 0 0,-1 0 0,1 0 0,-1 0 0,1 0 0,-1 0 0,0-3 0,2-9 0,-1 0 0,-1 0 0,0 0 0,-3-14 0,3 24 0,-3 0 0,-2 16 0,0 19 0,5-28 0,0 0 0,0-1 0,0 1 0,-1 0 0,1-1 0,-1 1 0,1 0 0,-1-1 0,0 1 0,0-1 0,0 1 0,0-1 0,0 0 0,-1 1 0,1-1 0,-1 0 0,0 0 0,-2 3 0,2-4 0,1 0 0,-1 0 0,0-1 0,1 1 0,-1 0 0,0-1 0,0 1 0,1-1 0,-1 1 0,0-1 0,0 0 0,0 0 0,0 0 0,0 0 0,1 0 0,-1 0 0,0-1 0,0 1 0,0-1 0,1 1 0,-1-1 0,0 0 0,0 1 0,1-1 0,-1 0 0,1 0 0,-4-2 0,-5-4 0,2 3 0,0-1 0,1 0 0,-1 0 0,-10-11 0,17 15 0,0 1 0,0-1 0,0 0 0,1 0 0,-1 0 0,0 0 0,1 0 0,-1 0 0,0 0 0,1 0 0,0 0 0,-1 0 0,1 0 0,-1-1 0,1 1 0,0 0 0,0 0 0,0 0 0,0 0 0,0-1 0,0 1 0,0 0 0,0 0 0,0 0 0,1 0 0,-1-1 0,0 1 0,1 0 0,-1 0 0,1 0 0,-1 0 0,1 0 0,-1 0 0,1 0 0,0 0 0,0 0 0,-1 0 0,1 0 0,0 1 0,0-1 0,0 0 0,0 0 0,0 1 0,2-2 0,-1 1 0,1 0 0,0 1 0,0-1 0,0 0 0,0 1 0,0 0 0,0 0 0,0-1 0,-1 2 0,1-1 0,0 0 0,0 1 0,0-1 0,4 2 0,-5-1 0,0 0 0,0-1 0,0 1 0,-1-1 0,1 1 0,0-1 0,0 0 0,0 0 0,0 0 0,0 0 0,0 0 0,0 0 0,0 0 0,0-1 0,0 1 0,0-1 0,0 1 0,0-1 0,-1 0 0,1 0 0,0 1 0,0-1 0,2-3 0,-4 3 0,0 0 0,0 0 0,0-1 0,0 1 0,0 0 0,0 0 0,0-1 0,0 1 0,0 0 0,-1 0 0,1-1 0,-1 1 0,1 0 0,-1 0 0,1 0 0,-1 0 0,0 0 0,1 0 0,-1 0 0,0 0 0,0 0 0,0 0 0,0 0 0,0 0 0,0 1 0,0-1 0,0 0 0,0 1 0,0-1 0,0 0 0,0 1 0,-1 0 0,-1-1 0,-1-2 0,-1 1 0,1 0 0,-1 0 0,0 0 0,0 1 0,0 0 0,-7-2 0,11 4 0,0-1 0,0 1 0,0 0 0,0-1 0,-1 1 0,1 0 0,0-1 0,0 1 0,0 0 0,0 0 0,0 0 0,1 0 0,-1 0 0,0 0 0,0 0 0,1 0 0,-1 1 0,1-1 0,-1 0 0,1 0 0,-1 0 0,1 1 0,-1-1 0,1 0 0,0 1 0,0-1 0,0 0 0,0 0 0,0 1 0,0-1 0,0 0 0,1 3 0,-1-1 0,0-1 0,0 0 0,0 0 0,1 1 0,-1-1 0,1 0 0,-1 1 0,1-1 0,0 0 0,0 0 0,0 0 0,0 0 0,0 0 0,0 0 0,0 0 0,1 0 0,-1 0 0,1-1 0,2 3 0,-1-3 0,0 1 0,0-1 0,0 0 0,0-1 0,0 1 0,0 0 0,0-1 0,0 0 0,0 0 0,0 0 0,0 0 0,0 0 0,6-2 0,-8 2 0,1 0 0,-1-1 0,0 1 0,1-1 0,-1 1 0,0-1 0,0 0 0,0 0 0,0 1 0,0-1 0,0 0 0,0 0 0,0 0 0,0 0 0,0 0 0,0 0 0,0-1 0,-1 1 0,1 0 0,0 0 0,-1 0 0,1-1 0,-1 1 0,0 0 0,1-1 0,-1 1 0,0 0 0,0-1 0,0 1 0,0-3 0,0 1 7,-1 1 0,0-1-1,0 1 1,0-1 0,0 1-1,0 0 1,0-1-1,-1 1 1,1 0 0,-1 0-1,0 0 1,0 0 0,1 0-1,-1 0 1,0 0 0,-1 1-1,-3-3 1,5 3-40,1 0 0,-1 1 0,0-1 0,0 1 0,0-1 0,0 0 0,0 1 0,0 0 0,0-1 0,0 1 0,0 0 0,0-1 0,0 1 0,0 0 0,0 0 0,0 0 0,0 0 0,0 0 0,0 0 0,0 0 0,0 0 0,0 0 0,-1 1 0,1-1 0,0 0 0,0 1 0,0-1 0,1 1 0,-1-1 0,0 1 0,0-1 0,0 1 0,0 0 0,0-1 0,1 1 0,-1 0 0,0 0 0,0 0 0,1-1 0,-1 1 0,1 0 0,-1 0 0,1 0 0,-1 1 0,-1 3-6793</inkml:trace>
 </inkml:ink>
 </file>
 
-<file path=word/ink/ink10.xml><?xml version="1.0" encoding="utf-8"?>
+<file path=word/ink/ink11.xml><?xml version="1.0" encoding="utf-8"?>
+<inkml:ink xmlns:inkml="http://www.w3.org/2003/InkML">
+  <inkml:definitions>
+    <inkml:context xml:id="ctx0">
+      <inkml:inkSource xml:id="inkSrc0">
+        <inkml:traceFormat>
+          <inkml:channel name="X" type="integer" min="-2.14748E9" max="2.14748E9" units="cm"/>
+          <inkml:channel name="Y" type="integer" min="-2.14748E9" max="2.14748E9" units="cm"/>
+          <inkml:channel name="F" type="integer" max="32767" units="dev"/>
+        </inkml:traceFormat>
+        <inkml:channelProperties>
+          <inkml:channelProperty channel="X" name="resolution" value="1000" units="1/cm"/>
+          <inkml:channelProperty channel="Y" name="resolution" value="1000" units="1/cm"/>
+          <inkml:channelProperty channel="F" name="resolution" value="0" units="1/dev"/>
+        </inkml:channelProperties>
+      </inkml:inkSource>
+      <inkml:timestamp xml:id="ts0" timeString="2021-11-17T09:50:06.587"/>
+    </inkml:context>
+    <inkml:brush xml:id="br0">
+      <inkml:brushProperty name="width" value="0.025" units="cm"/>
+      <inkml:brushProperty name="height" value="0.025" units="cm"/>
+      <inkml:brushProperty name="color" value="#FFFFFF"/>
+    </inkml:brush>
+  </inkml:definitions>
+  <inkml:trace contextRef="#ctx0" brushRef="#br0">121 18 24575,'-1'0'0,"0"1"0,0 0 0,-1 0 0,1 0 0,0 0 0,0 0 0,0 1 0,0-1 0,0 0 0,0 0 0,1 1 0,-1-1 0,0 0 0,1 1 0,-1-1 0,1 1 0,-1-1 0,0 3 0,-7 29 0,11-13 0,6-19 0,-7-3 0,-1 1 0,1-1 0,-1 1 0,1-1 0,-1 1 0,0-1 0,0 0 0,1 0 0,-1 0 0,0 1 0,-1-1 0,1 0 0,0 0 0,0-4 0,0 4 0,-1 0 0,0 0 0,1-1 0,-1 1 0,0 0 0,-1 0 0,1 0 0,0-1 0,-1 1 0,1 0 0,-1 0 0,1 0 0,-1 0 0,0 0 0,0 0 0,0 0 0,0 0 0,0 0 0,-1 0 0,1 1 0,-1-1 0,1 0 0,-1 1 0,1-1 0,-1 1 0,0 0 0,0-1 0,0 1 0,0 0 0,0 0 0,0 0 0,-2 0 0,-1-1 0,1 1 0,0-1 0,-1 1 0,1 1 0,-1-1 0,1 0 0,-1 1 0,1 0 0,-1 0 0,1 1 0,-1-1 0,1 1 0,-1 0 0,1 0 0,-7 2 0,10-2 0,0 0 0,0 0 0,0 0 0,0 0 0,0 0 0,0 0 0,1 0 0,-1 0 0,0 0 0,0 0 0,1 0 0,-1 1 0,1-1 0,-1 0 0,1 0 0,-1 1 0,1-1 0,0 0 0,0 1 0,-1-1 0,1 0 0,0 1 0,0-1 0,0 0 0,1 1 0,-1-1 0,0 0 0,0 1 0,1-1 0,-1 0 0,2 3 0,-1-1 0,0-1 0,0 1 0,0 0 0,0-1 0,0 1 0,1-1 0,-1 1 0,1-1 0,0 0 0,0 1 0,0-1 0,0 0 0,0 0 0,3 1 0,1 1 0,1-1 0,0 1 0,0-2 0,0 1 0,0-1 0,1 0 0,-1-1 0,0 0 0,1 0 0,-1 0 0,1-1 0,0 0 0,-1-1 0,9-1 0,-14 1 0,0-1 0,0 1 0,0-1 0,-1 0 0,1 0 0,0 0 0,-1 0 0,1 0 0,-1 0 0,1 0 0,-1 0 0,0-1 0,0 1 0,0-1 0,0 1 0,-1 0 0,1-1 0,0-3 0,-1 4 0,1 1 0,-1-1 0,1 0 0,-1 0 0,0 0 0,0 0 0,0 0 0,0 0 0,0 0 0,0 0 0,0 1 0,-1-1 0,1 0 0,-1 0 0,1 0 0,-1 0 0,0 1 0,1-1 0,-1 0 0,0 1 0,0-1 0,0 0 0,-1 1 0,-1-3 0,-4 1 0,0 0 0,0 1 0,-1 0 0,1 1 0,0-1 0,0 1 0,-1 1 0,1-1 0,-1 1 0,1 1 0,-1-1 0,1 1 0,-13 3 0,18-3 5,1 1 1,0-1-1,0 0 0,0 0 0,0 0 0,1 1 1,-1-1-1,0 0 0,1 1 0,-1-1 1,0 0-1,1 1 0,0-1 0,-1 1 0,1-1 1,0 1-1,0-1 0,-1 1 0,1-1 0,1 1 1,-1-1-1,0 3 0,8 33-1490,-6-32-5341</inkml:trace>
+</inkml:ink>
+</file>
+
+<file path=word/ink/ink12.xml><?xml version="1.0" encoding="utf-8"?>
 <inkml:ink xmlns:inkml="http://www.w3.org/2003/InkML">
   <inkml:definitions>
     <inkml:context xml:id="ctx0">
@@ -1210,7 +1456,7 @@
 </inkml:ink>
 </file>
 
-<file path=word/ink/ink11.xml><?xml version="1.0" encoding="utf-8"?>
+<file path=word/ink/ink13.xml><?xml version="1.0" encoding="utf-8"?>
 <inkml:ink xmlns:inkml="http://www.w3.org/2003/InkML">
   <inkml:definitions>
     <inkml:context xml:id="ctx0">
@@ -1226,19 +1472,133 @@
           <inkml:channelProperty channel="F" name="resolution" value="0" units="1/dev"/>
         </inkml:channelProperties>
       </inkml:inkSource>
-      <inkml:timestamp xml:id="ts0" timeString="2021-11-16T19:42:22.222"/>
+      <inkml:timestamp xml:id="ts0" timeString="2021-11-17T09:53:04.758"/>
     </inkml:context>
     <inkml:brush xml:id="br0">
       <inkml:brushProperty name="width" value="0.025" units="cm"/>
       <inkml:brushProperty name="height" value="0.025" units="cm"/>
+      <inkml:brushProperty name="color" value="#FFFFFF"/>
     </inkml:brush>
   </inkml:definitions>
-  <inkml:trace contextRef="#ctx0" brushRef="#br0">0 5 24575,'0'13'-195,"1"-1"0,1 0 0,0 1 0,1-1 0,0 0 0,6 16 0</inkml:trace>
-  <inkml:trace contextRef="#ctx0" brushRef="#br0" timeOffset="887.15">68 0 24575,'0'1'0,"0"2"0,1-1 0,0 2 0,1-1 0,1 0 0,-1 1 0,-1 0 0,0 1 0,0 1 0,-1 0 0,0-1 0,0 1 0,0 0 0,0-1-8191</inkml:trace>
+  <inkml:trace contextRef="#ctx0" brushRef="#br0">39 142 24575,'1'0'0,"0"0"0,-1-1 0,1 1 0,0-1 0,-1 1 0,1-1 0,-1 1 0,1-1 0,-1 1 0,1-1 0,-1 0 0,0 1 0,1-1 0,-1 0 0,0 1 0,1-1 0,-1 0 0,0 1 0,0-1 0,0 0 0,0 1 0,1-1 0,-1 0 0,0 0 0,0 1 0,-1-2 0,3-30 0,-1 17 0,-1-28 0,0 43 0,0-1 0,0 0 0,0 1 0,0-1 0,0 0 0,0 1 0,0-1 0,0 0 0,-1 1 0,1-1 0,0 1 0,-1-1 0,1 0 0,0 1 0,-1-1 0,1 1 0,0-1 0,-1 1 0,1-1 0,-1 1 0,1-1 0,-1 1 0,1 0 0,-1-1 0,0 1 0,1 0 0,-1-1 0,1 1 0,-1 0 0,0 0 0,1 0 0,-1-1 0,0 1 0,1 0 0,-1 0 0,0 0 0,1 0 0,-1 0 0,0 0 0,1 0 0,-1 0 0,0 1 0,1-1 0,-1 0 0,0 0 0,1 1 0,-1-1 0,1 0 0,-1 0 0,0 1 0,1-1 0,-1 1 0,1-1 0,-1 1 0,1-1 0,-1 0 0,1 1 0,0 0 0,-1-1 0,0 2 0,-1 0 0,1 1 0,-1-1 0,0 1 0,1-1 0,0 1 0,0 0 0,-1-1 0,1 1 0,1 0 0,-1 0 0,0 0 0,1 0 0,0 0 0,-1 0 0,1 0 0,0 0 0,1 5 0,-1-6 0,0 0 0,0 0 0,0-1 0,1 1 0,-1 0 0,0-1 0,1 1 0,-1 0 0,1-1 0,0 1 0,-1 0 0,1-1 0,0 1 0,0-1 0,0 1 0,0-1 0,0 0 0,0 1 0,1-1 0,-1 0 0,0 0 0,1 0 0,-1 0 0,1 0 0,-1 0 0,1 0 0,-1 0 0,1-1 0,-1 1 0,4 0 0,-3-1 0,-1 0 0,1 1 0,0-1 0,0-1 0,0 1 0,0 0 0,0 0 0,0-1 0,0 1 0,0-1 0,-1 1 0,1-1 0,0 0 0,0 0 0,-1 0 0,1 0 0,0 0 0,-1 0 0,1-1 0,-1 1 0,0 0 0,1-1 0,-1 1 0,0-1 0,0 1 0,0-1 0,0 0 0,1-2 0,0-2 0,0-1 0,0 1 0,-1-1 0,0 1 0,0-1 0,-1 0 0,0-8 0,0 14 0,0-1 0,0 0 0,0 1 0,-1-1 0,1 1 0,0-1 0,-1 1 0,1-1 0,-1 1 0,0-1 0,1 1 0,-1 0 0,0-1 0,0 1 0,0 0 0,0 0 0,0-1 0,0 1 0,0 0 0,0 0 0,-1 0 0,1 0 0,0 1 0,-1-1 0,1 0 0,-1 1 0,1-1 0,-1 0 0,1 1 0,-1 0 0,1-1 0,-1 1 0,1 0 0,-1 0 0,1 0 0,-1 0 0,1 0 0,-4 0 0,3 0 0,0 1 0,0-1 0,-1 0 0,1 1 0,0-1 0,0 1 0,0 0 0,0 0 0,-1-1 0,1 2 0,0-1 0,1 0 0,-1 0 0,0 1 0,0-1 0,0 1 0,1-1 0,-1 1 0,1 0 0,-1-1 0,1 1 0,0 0 0,0 0 0,0 0 0,0 0 0,0 0 0,-1 4 0,1 2 0,0-1 0,1 1 0,0 0 0,0 0 0,1 0 0,0-1 0,0 1 0,1 0 0,2 7 0,-4-13 0,1 0 0,0 0 0,-1 0 0,1 0 0,0 0 0,0 0 0,0-1 0,0 1 0,0 0 0,0 0 0,1-1 0,-1 1 0,0-1 0,1 1 0,0-1 0,-1 0 0,1 0 0,0 1 0,-1-1 0,1 0 0,0-1 0,0 1 0,0 0 0,0 0 0,0-1 0,0 1 0,0-1 0,0 0 0,0 1 0,0-1 0,0 0 0,0 0 0,0-1 0,0 1 0,0 0 0,0-1 0,0 1 0,0-1 0,2 0 0,-3 0 0,0 0 0,1 0 0,-1 0 0,0 0 0,-1 0 0,1 0 0,0 0 0,0 0 0,0 0 0,-1 0 0,1 0 0,0-1 0,-1 1 0,1 0 0,-1 0 0,0-1 0,1 1 0,-1 0 0,0-1 0,0-2 0,3-37 0,-3 21 0,0 18 0,0 0 0,0 1 0,0-1 0,-1 0 0,1 0 0,-1 1 0,1-1 0,-1 0 0,0 1 0,1-1 0,-1 1 0,0-1 0,0 1 0,0-1 0,0 1 0,0 0 0,-1-1 0,1 1 0,0 0 0,-1 0 0,1 0 0,-1 0 0,1 0 0,-1 0 0,1 0 0,-1 1 0,0-1 0,1 0 0,-3 1 0,3-1 0,0 1 0,0-1 0,0 1 0,-1 0 0,1-1 0,0 1 0,0 0 0,0 0 0,-1 0 0,1 0 0,0 0 0,0 0 0,0 0 0,-1 1 0,1-1 0,0 0 0,0 1 0,0-1 0,0 1 0,-1-1 0,1 1 0,0-1 0,0 1 0,0 0 0,0-1 0,0 1 0,1 0 0,-1 0 0,0 0 0,0 0 0,0 0 0,1 0 0,-1 0 0,1 0 0,-1 0 0,0 0 0,1 0 0,0 0 0,-1 1 0,1-1 0,0 0 0,-1 2 0,-5 30-1365,5-27-5461</inkml:trace>
+</inkml:ink>
+</file>
+
+<file path=word/ink/ink14.xml><?xml version="1.0" encoding="utf-8"?>
+<inkml:ink xmlns:inkml="http://www.w3.org/2003/InkML">
+  <inkml:definitions>
+    <inkml:context xml:id="ctx0">
+      <inkml:inkSource xml:id="inkSrc0">
+        <inkml:traceFormat>
+          <inkml:channel name="X" type="integer" min="-2.14748E9" max="2.14748E9" units="cm"/>
+          <inkml:channel name="Y" type="integer" min="-2.14748E9" max="2.14748E9" units="cm"/>
+          <inkml:channel name="F" type="integer" max="32767" units="dev"/>
+        </inkml:traceFormat>
+        <inkml:channelProperties>
+          <inkml:channelProperty channel="X" name="resolution" value="1000" units="1/cm"/>
+          <inkml:channelProperty channel="Y" name="resolution" value="1000" units="1/cm"/>
+          <inkml:channelProperty channel="F" name="resolution" value="0" units="1/dev"/>
+        </inkml:channelProperties>
+      </inkml:inkSource>
+      <inkml:timestamp xml:id="ts0" timeString="2021-11-17T09:52:57.772"/>
+    </inkml:context>
+    <inkml:brush xml:id="br0">
+      <inkml:brushProperty name="width" value="0.025" units="cm"/>
+      <inkml:brushProperty name="height" value="0.025" units="cm"/>
+      <inkml:brushProperty name="color" value="#FFFFFF"/>
+    </inkml:brush>
+  </inkml:definitions>
+  <inkml:trace contextRef="#ctx0" brushRef="#br0">0 55 24575,'0'-1'0,"0"-3"0,0-2 0,0-1 0,0-2 0,0 0 0,0-1 0,0 2-8191</inkml:trace>
+</inkml:ink>
+</file>
+
+<file path=word/ink/ink15.xml><?xml version="1.0" encoding="utf-8"?>
+<inkml:ink xmlns:inkml="http://www.w3.org/2003/InkML">
+  <inkml:definitions>
+    <inkml:context xml:id="ctx0">
+      <inkml:inkSource xml:id="inkSrc0">
+        <inkml:traceFormat>
+          <inkml:channel name="X" type="integer" min="-2.14748E9" max="2.14748E9" units="cm"/>
+          <inkml:channel name="Y" type="integer" min="-2.14748E9" max="2.14748E9" units="cm"/>
+          <inkml:channel name="F" type="integer" max="32767" units="dev"/>
+        </inkml:traceFormat>
+        <inkml:channelProperties>
+          <inkml:channelProperty channel="X" name="resolution" value="1000" units="1/cm"/>
+          <inkml:channelProperty channel="Y" name="resolution" value="1000" units="1/cm"/>
+          <inkml:channelProperty channel="F" name="resolution" value="0" units="1/dev"/>
+        </inkml:channelProperties>
+      </inkml:inkSource>
+      <inkml:timestamp xml:id="ts0" timeString="2021-11-17T09:55:42.557"/>
+    </inkml:context>
+    <inkml:brush xml:id="br0">
+      <inkml:brushProperty name="width" value="0.025" units="cm"/>
+      <inkml:brushProperty name="height" value="0.025" units="cm"/>
+      <inkml:brushProperty name="color" value="#040404"/>
+    </inkml:brush>
+  </inkml:definitions>
+  <inkml:trace contextRef="#ctx0" brushRef="#br0">0 2 24575,'2'0'0,"0"-1"0</inkml:trace>
 </inkml:ink>
 </file>
 
 <file path=word/ink/ink2.xml><?xml version="1.0" encoding="utf-8"?>
+<inkml:ink xmlns:inkml="http://www.w3.org/2003/InkML">
+  <inkml:definitions>
+    <inkml:context xml:id="ctx0">
+      <inkml:inkSource xml:id="inkSrc0">
+        <inkml:traceFormat>
+          <inkml:channel name="X" type="integer" min="-2.14748E9" max="2.14748E9" units="cm"/>
+          <inkml:channel name="Y" type="integer" min="-2.14748E9" max="2.14748E9" units="cm"/>
+          <inkml:channel name="F" type="integer" max="32767" units="dev"/>
+        </inkml:traceFormat>
+        <inkml:channelProperties>
+          <inkml:channelProperty channel="X" name="resolution" value="1000" units="1/cm"/>
+          <inkml:channelProperty channel="Y" name="resolution" value="1000" units="1/cm"/>
+          <inkml:channelProperty channel="F" name="resolution" value="0" units="1/dev"/>
+        </inkml:channelProperties>
+      </inkml:inkSource>
+      <inkml:timestamp xml:id="ts0" timeString="2021-11-17T09:57:00.787"/>
+    </inkml:context>
+    <inkml:brush xml:id="br0">
+      <inkml:brushProperty name="width" value="0.025" units="cm"/>
+      <inkml:brushProperty name="height" value="0.025" units="cm"/>
+      <inkml:brushProperty name="color" value="#040404"/>
+    </inkml:brush>
+  </inkml:definitions>
+  <inkml:trace contextRef="#ctx0" brushRef="#br0">76 65 24575,'6'-2'0,"0"1"0,0-1 0,-1 0 0,1 0 0,-1-1 0,0 0 0,9-5 0,2-2 0,-19 11 0,0-1 0,0 0 0,0 1 0,0-1 0,1 1 0,-1 0 0,0 0 0,0 0 0,1 1 0,-1-1 0,1 0 0,-5 4 0,-14 25 0,22-18 0,18-14 0,-17 1 0,-1 0 0,1 0 0,-1 0 0,1 0 0,-1 0 0,0 0 0,1 0 0,-1-1 0,0 1 0,0 0 0,0-1 0,0 1 0,0-1 0,0 1 0,0-1 0,-1 0 0,1 1 0,-1-1 0,1 0 0,-1 1 0,1-1 0,-1 0 0,0 0 0,0 0 0,0 1 0,0-1 0,0 0 0,0 0 0,-1-1 0,1 1 0,0 0 0,0 0 0,-1 1 0,1-1 0,-1 0 0,1 0 0,-1 1 0,1-1 0,-1 1 0,0-1 0,0 0 0,0 1 0,0 0 0,0-1 0,0 1 0,0-1 0,0 1 0,-1 0 0,1 0 0,0 0 0,-1 0 0,1 0 0,-1 0 0,1 0 0,-1 0 0,1 1 0,-1-1 0,0 0 0,-2 0 0,-1 1 0,0-1 0,1 1 0,-1 0 0,1 1 0,-1-1 0,1 1 0,-1 0 0,1 0 0,-1 0 0,-7 4 0,10-4 0,1 0 0,0 0 0,0 0 0,-1 1 0,1-1 0,0 1 0,0-1 0,0 1 0,1-1 0,-1 1 0,0-1 0,0 1 0,1 0 0,-1-1 0,1 1 0,0 0 0,-1 0 0,1-1 0,0 1 0,0 0 0,0 0 0,0 0 0,1-1 0,-1 1 0,0 0 0,1-1 0,-1 1 0,1 0 0,-1 0 0,3 2 0,-2-2 0,0 0 0,1 0 0,-1 1 0,1-1 0,0 0 0,0-1 0,0 1 0,0 0 0,0-1 0,4 3 0,-6-3 0,1-1 0,-1 1 0,1-1 0,-1 1 0,1-1 0,-1 1 0,1-1 0,-1 0 0,1 1 0,-1-1 0,1 0 0,0 0 0,-1 0 0,1 1 0,-1-1 0,1 0 0,0 0 0,-1 0 0,1 0 0,0 0 0,-1 0 0,1 0 0,-1 0 0,1 0 0,0 0 0,-1 0 0,1-1 0,-1 1 0,1 0 0,0 0 0,-1-1 0,1 1 0,-1 0 0,1-1 0,-1 1 0,1 0 0,-1-1 0,1 1 0,-1-1 0,1 1 0,-1-1 0,0 1 0,1-1 0,-1 1 0,0-1 0,1 1 0,-1-2 0,0 1 0,0 0 0,0 0 0,0 0 0,-1 0 0,1 0 0,-1 0 0,1 0 0,0 0 0,-1 0 0,0 0 0,1 0 0,-1 0 0,1 0 0,-1 0 0,0 1 0,0-1 0,0 0 0,1 1 0,-1-1 0,0 0 0,0 1 0,0-1 0,0 1 0,0-1 0,0 1 0,0 0 0,0-1 0,0 1 0,0 0 0,-2-1 0,2 1 0,0 0 0,0 0 0,0 0 0,0-1 0,0 1 0,0 0 0,0 0 0,0 0 0,0 0 0,0 0 0,0 1 0,1-1 0,-1 0 0,0 0 0,0 1 0,0-1 0,0 0 0,0 1 0,0-1 0,1 1 0,-1-1 0,0 1 0,0-1 0,1 1 0,-1 0 0,0-1 0,1 1 0,-1 0 0,0 0 0,1-1 0,-1 1 0,1 0 0,0 0 0,-1 0 0,1 0 0,0 0 0,-1 0 0,1-1 0,0 1 0,0 0 0,0 2 0,3 18-1365,-1-16-5461</inkml:trace>
+  <inkml:trace contextRef="#ctx0" brushRef="#br0" timeOffset="1957.86">22 18 24575,'-1'1'0,"0"-1"0,0 1 0,1 0 0,-1 0 0,0 0 0,1 0 0,-1 0 0,0-1 0,1 1 0,-1 0 0,1 0 0,0 1 0,-1-1 0,1 0 0,0 0 0,0 0 0,-1 0 0,1 0 0,0 0 0,0 0 0,0 0 0,0 0 0,0 1 0,1-1 0,-1 0 0,0 1 0,5 31 0,-4-32 0,-1 0 0,0 0 0,1 0 0,-1 0 0,1 0 0,0 0 0,-1 0 0,1-1 0,0 1 0,-1 0 0,1 0 0,0-1 0,0 1 0,0 0 0,0-1 0,-1 1 0,1-1 0,0 1 0,0-1 0,0 1 0,0-1 0,0 0 0,0 0 0,0 1 0,0-1 0,0 0 0,1 0 0,-1 0 0,0 0 0,1 0 0,-1-1 0,0 0 0,-1 1 0,1-1 0,0 1 0,-1-1 0,1 0 0,-1 1 0,1-1 0,-1 0 0,0 1 0,1-1 0,-1 0 0,0 0 0,1 0 0,-1 1 0,0-1 0,0 0 0,0 0 0,0 0 0,0 1 0,0-1 0,0 0 0,0 0 0,0 0 0,0 0 0,0 1 0,0-1 0,-1 0 0,1 0 0,0 0 0,-1 1 0,1-1 0,0 0 0,-1 1 0,1-1 0,-1 0 0,1 1 0,-1-1 0,-1-1 0,2 1 2,-1-1-67,0 0 0,0 0 0,-1 0-1,1 0 1,0 0 0,-1 0 0,1 0 0,-1 0 0,1 1 0,-1-1 0,0 1 0,0-1 0,0 1 0,0 0-1,0 0 1,0-1 0,0 1 0,0 1 0,-1-1 0,-2-1 0,-2 0-6761</inkml:trace>
+</inkml:ink>
+</file>
+
+<file path=word/ink/ink3.xml><?xml version="1.0" encoding="utf-8"?>
+<inkml:ink xmlns:inkml="http://www.w3.org/2003/InkML">
+  <inkml:definitions>
+    <inkml:context xml:id="ctx0">
+      <inkml:inkSource xml:id="inkSrc0">
+        <inkml:traceFormat>
+          <inkml:channel name="X" type="integer" min="-2.14748E9" max="2.14748E9" units="cm"/>
+          <inkml:channel name="Y" type="integer" min="-2.14748E9" max="2.14748E9" units="cm"/>
+          <inkml:channel name="F" type="integer" max="32767" units="dev"/>
+        </inkml:traceFormat>
+        <inkml:channelProperties>
+          <inkml:channelProperty channel="X" name="resolution" value="1000" units="1/cm"/>
+          <inkml:channelProperty channel="Y" name="resolution" value="1000" units="1/cm"/>
+          <inkml:channelProperty channel="F" name="resolution" value="0" units="1/dev"/>
+        </inkml:channelProperties>
+      </inkml:inkSource>
+      <inkml:timestamp xml:id="ts0" timeString="2021-11-17T09:51:20.029"/>
+    </inkml:context>
+    <inkml:brush xml:id="br0">
+      <inkml:brushProperty name="width" value="0.025" units="cm"/>
+      <inkml:brushProperty name="height" value="0.025" units="cm"/>
+      <inkml:brushProperty name="color" value="#FFFFFF"/>
+    </inkml:brush>
+  </inkml:definitions>
+  <inkml:trace contextRef="#ctx0" brushRef="#br0">0 14 24575,'0'2'0,"0"0"0,0 2 0,0 1 0,0 1 0,0 0 0,0 1 0,0 0 0,0-1 0,0 1 0,0-1-8191</inkml:trace>
+  <inkml:trace contextRef="#ctx0" brushRef="#br0" timeOffset="606.09">79 1 24575,'0'1'0,"0"1"0,0 2 0,0 1 0,0 1 0,0 0 0,0 1 0,0 0 0,0-2-8191</inkml:trace>
+</inkml:ink>
+</file>
+
+<file path=word/ink/ink4.xml><?xml version="1.0" encoding="utf-8"?>
 <inkml:ink xmlns:inkml="http://www.w3.org/2003/InkML">
   <inkml:definitions>
     <inkml:context xml:id="ctx0">
@@ -1267,7 +1627,7 @@
 </inkml:ink>
 </file>
 
-<file path=word/ink/ink3.xml><?xml version="1.0" encoding="utf-8"?>
+<file path=word/ink/ink5.xml><?xml version="1.0" encoding="utf-8"?>
 <inkml:ink xmlns:inkml="http://www.w3.org/2003/InkML">
   <inkml:definitions>
     <inkml:context xml:id="ctx0">
@@ -1295,7 +1655,7 @@
 </inkml:ink>
 </file>
 
-<file path=word/ink/ink4.xml><?xml version="1.0" encoding="utf-8"?>
+<file path=word/ink/ink6.xml><?xml version="1.0" encoding="utf-8"?>
 <inkml:ink xmlns:inkml="http://www.w3.org/2003/InkML">
   <inkml:definitions>
     <inkml:context xml:id="ctx0">
@@ -1323,7 +1683,7 @@
 </inkml:ink>
 </file>
 
-<file path=word/ink/ink5.xml><?xml version="1.0" encoding="utf-8"?>
+<file path=word/ink/ink7.xml><?xml version="1.0" encoding="utf-8"?>
 <inkml:ink xmlns:inkml="http://www.w3.org/2003/InkML">
   <inkml:definitions>
     <inkml:context xml:id="ctx0">
@@ -1352,7 +1712,7 @@
 </inkml:ink>
 </file>
 
-<file path=word/ink/ink6.xml><?xml version="1.0" encoding="utf-8"?>
+<file path=word/ink/ink8.xml><?xml version="1.0" encoding="utf-8"?>
 <inkml:ink xmlns:inkml="http://www.w3.org/2003/InkML">
   <inkml:definitions>
     <inkml:context xml:id="ctx0">
@@ -1379,7 +1739,7 @@
 </inkml:ink>
 </file>
 
-<file path=word/ink/ink7.xml><?xml version="1.0" encoding="utf-8"?>
+<file path=word/ink/ink9.xml><?xml version="1.0" encoding="utf-8"?>
 <inkml:ink xmlns:inkml="http://www.w3.org/2003/InkML">
   <inkml:definitions>
     <inkml:context xml:id="ctx0">
@@ -1403,62 +1763,6 @@
     </inkml:brush>
   </inkml:definitions>
   <inkml:trace contextRef="#ctx0" brushRef="#br0">1 169 24575,'5'0'0,"0"-1"0,0 0 0,0 0 0,0 0 0,0-1 0,0 0 0,-1 0 0,1 0 0,0-1 0,-1 1 0,0-1 0,1 0 0,-1-1 0,0 1 0,-1-1 0,1 1 0,-1-1 0,1 0 0,-1 0 0,0-1 0,-1 1 0,1-1 0,-1 1 0,0-1 0,0 0 0,0 0 0,-1 0 0,1 0 0,0-7 0,-2 10 0,1 0 0,0-1 0,-1 1 0,0-1 0,1 1 0,-1 0 0,0-1 0,0 1 0,0-1 0,-1 1 0,1 0 0,-1-1 0,1 1 0,-1 0 0,-1-4 0,2 6 0,0 0 0,-1-1 0,1 1 0,0 0 0,0 0 0,-1 0 0,1-1 0,0 1 0,-1 0 0,1 0 0,0 0 0,0 0 0,-1 0 0,1 0 0,0 0 0,-1-1 0,1 1 0,0 0 0,-1 0 0,1 0 0,0 0 0,-1 0 0,1 0 0,0 1 0,-1-1 0,1 0 0,0 0 0,-1 0 0,1 0 0,0 0 0,-1 0 0,1 0 0,0 1 0,-1-1 0,-15 19 0,10-10 0,1 0 0,0 0 0,0 1 0,1 0 0,-4 14 0,8-24 0,0 1 0,0-1 0,0 1 0,-1-1 0,1 0 0,0 1 0,0-1 0,0 0 0,0 1 0,0-1 0,0 1 0,0-1 0,0 0 0,1 1 0,-1-1 0,0 1 0,0-1 0,0 0 0,0 1 0,0-1 0,1 0 0,-1 1 0,0-1 0,0 0 0,0 1 0,1-1 0,-1 0 0,0 0 0,1 1 0,-1-1 0,0 0 0,0 0 0,1 1 0,-1-1 0,1 0 0,-1 0 0,1 0 0,16-4 0,14-16 0,-26 13 0,0 0 0,-1 0 0,1 0 0,-1-1 0,-1 1 0,3-9 0,-5 15 0,-1 0 0,1 0 0,-1 0 0,1 0 0,-1 0 0,1 0 0,-1 0 0,0-1 0,0 1 0,0 0 0,0 0 0,1 0 0,-1 0 0,-1-1 0,1 1 0,0 0 0,0 0 0,0 0 0,-1 0 0,1 0 0,0-1 0,-1 1 0,1 0 0,-1 0 0,1 0 0,-1 0 0,0 0 0,0 0 0,1 0 0,-1 1 0,0-1 0,0 0 0,0 0 0,0 1 0,0-1 0,0 0 0,0 1 0,0-1 0,0 1 0,0-1 0,0 1 0,0-1 0,0 1 0,0 0 0,0 0 0,-1 0 0,1-1 0,0 1 0,0 0 0,0 1 0,-1-1 0,-1 0 0,-11 5-1365</inkml:trace>
-</inkml:ink>
-</file>
-
-<file path=word/ink/ink8.xml><?xml version="1.0" encoding="utf-8"?>
-<inkml:ink xmlns:inkml="http://www.w3.org/2003/InkML">
-  <inkml:definitions>
-    <inkml:context xml:id="ctx0">
-      <inkml:inkSource xml:id="inkSrc0">
-        <inkml:traceFormat>
-          <inkml:channel name="X" type="integer" min="-2.14748E9" max="2.14748E9" units="cm"/>
-          <inkml:channel name="Y" type="integer" min="-2.14748E9" max="2.14748E9" units="cm"/>
-          <inkml:channel name="F" type="integer" max="32767" units="dev"/>
-        </inkml:traceFormat>
-        <inkml:channelProperties>
-          <inkml:channelProperty channel="X" name="resolution" value="1000" units="1/cm"/>
-          <inkml:channelProperty channel="Y" name="resolution" value="1000" units="1/cm"/>
-          <inkml:channelProperty channel="F" name="resolution" value="0" units="1/dev"/>
-        </inkml:channelProperties>
-      </inkml:inkSource>
-      <inkml:timestamp xml:id="ts0" timeString="2021-11-17T09:50:11.009"/>
-    </inkml:context>
-    <inkml:brush xml:id="br0">
-      <inkml:brushProperty name="width" value="0.025" units="cm"/>
-      <inkml:brushProperty name="height" value="0.025" units="cm"/>
-      <inkml:brushProperty name="color" value="#FFFFFF"/>
-    </inkml:brush>
-  </inkml:definitions>
-  <inkml:trace contextRef="#ctx0" brushRef="#br0">12 14 24575,'-1'0'0,"1"1"0,-1 0 0,1-1 0,-1 1 0,0 0 0,1 0 0,-1-1 0,1 1 0,0 0 0,-1 0 0,1 0 0,0 0 0,-1 0 0,1 0 0,0 0 0,0 0 0,0 0 0,0-1 0,0 1 0,0 0 0,0 0 0,0 2 0,0 29 0,0-27 0,0 6 0,0-1 0,1 1 0,0 0 0,1-1 0,0 1 0,4 14 0,1-21 0,-1 0 0,1 0 0,0 0 0,0-1 0,0 0 0,0 0 0,1-1 0,-1 0 0,16 2 0,-21-4 0,0 0 0,0 0 0,0 0 0,0 0 0,0-1 0,0 1 0,0-1 0,0 1 0,0-1 0,0 0 0,0 0 0,0 0 0,0 0 0,0 0 0,-1 0 0,1 0 0,0-1 0,-1 1 0,1-1 0,-1 1 0,0-1 0,1 1 0,-1-1 0,0 0 0,0 0 0,0 0 0,0 0 0,0 0 0,0 0 0,-1 0 0,1 0 0,-1 0 0,1 0 0,-1 0 0,0-3 0,2-9 0,-1 0 0,-1 0 0,0 0 0,-3-14 0,3 24 0,-3 0 0,-2 16 0,0 19 0,5-28 0,0 0 0,0-1 0,0 1 0,-1 0 0,1-1 0,-1 1 0,1 0 0,-1-1 0,0 1 0,0-1 0,0 1 0,0-1 0,0 0 0,-1 1 0,1-1 0,-1 0 0,0 0 0,-2 3 0,2-4 0,1 0 0,-1 0 0,0-1 0,1 1 0,-1 0 0,0-1 0,0 1 0,1-1 0,-1 1 0,0-1 0,0 0 0,0 0 0,0 0 0,0 0 0,1 0 0,-1 0 0,0-1 0,0 1 0,0-1 0,1 1 0,-1-1 0,0 0 0,0 1 0,1-1 0,-1 0 0,1 0 0,-4-2 0,-5-4 0,2 3 0,0-1 0,1 0 0,-1 0 0,-10-11 0,17 15 0,0 1 0,0-1 0,0 0 0,1 0 0,-1 0 0,0 0 0,1 0 0,-1 0 0,0 0 0,1 0 0,0 0 0,-1 0 0,1 0 0,-1-1 0,1 1 0,0 0 0,0 0 0,0 0 0,0 0 0,0-1 0,0 1 0,0 0 0,0 0 0,0 0 0,1 0 0,-1-1 0,0 1 0,1 0 0,-1 0 0,1 0 0,-1 0 0,1 0 0,-1 0 0,1 0 0,0 0 0,0 0 0,-1 0 0,1 0 0,0 1 0,0-1 0,0 0 0,0 0 0,0 1 0,2-2 0,-1 1 0,1 0 0,0 1 0,0-1 0,0 0 0,0 1 0,0 0 0,0 0 0,0-1 0,-1 2 0,1-1 0,0 0 0,0 1 0,0-1 0,4 2 0,-5-1 0,0 0 0,0-1 0,0 1 0,-1-1 0,1 1 0,0-1 0,0 0 0,0 0 0,0 0 0,0 0 0,0 0 0,0 0 0,0 0 0,0-1 0,0 1 0,0-1 0,0 1 0,0-1 0,-1 0 0,1 0 0,0 1 0,0-1 0,2-3 0,-4 3 0,0 0 0,0 0 0,0-1 0,0 1 0,0 0 0,0 0 0,0-1 0,0 1 0,0 0 0,-1 0 0,1-1 0,-1 1 0,1 0 0,-1 0 0,1 0 0,-1 0 0,0 0 0,1 0 0,-1 0 0,0 0 0,0 0 0,0 0 0,0 0 0,0 0 0,0 1 0,0-1 0,0 0 0,0 1 0,0-1 0,0 0 0,0 1 0,-1 0 0,-1-1 0,-1-2 0,-1 1 0,1 0 0,-1 0 0,0 0 0,0 1 0,0 0 0,-7-2 0,11 4 0,0-1 0,0 1 0,0 0 0,0-1 0,-1 1 0,1 0 0,0-1 0,0 1 0,0 0 0,0 0 0,0 0 0,1 0 0,-1 0 0,0 0 0,0 0 0,1 0 0,-1 1 0,1-1 0,-1 0 0,1 0 0,-1 0 0,1 1 0,-1-1 0,1 0 0,0 1 0,0-1 0,0 0 0,0 0 0,0 1 0,0-1 0,0 0 0,1 3 0,-1-1 0,0-1 0,0 0 0,0 0 0,1 1 0,-1-1 0,1 0 0,-1 1 0,1-1 0,0 0 0,0 0 0,0 0 0,0 0 0,0 0 0,0 0 0,0 0 0,1 0 0,-1 0 0,1-1 0,2 3 0,-1-3 0,0 1 0,0-1 0,0 0 0,0-1 0,0 1 0,0 0 0,0-1 0,0 0 0,0 0 0,0 0 0,0 0 0,0 0 0,6-2 0,-8 2 0,1 0 0,-1-1 0,0 1 0,1-1 0,-1 1 0,0-1 0,0 0 0,0 0 0,0 1 0,0-1 0,0 0 0,0 0 0,0 0 0,0 0 0,0 0 0,0 0 0,0-1 0,-1 1 0,1 0 0,0 0 0,-1 0 0,1-1 0,-1 1 0,0 0 0,1-1 0,-1 1 0,0 0 0,0-1 0,0 1 0,0-3 0,0 1 7,-1 1 0,0-1-1,0 1 1,0-1 0,0 1-1,0 0 1,0-1-1,-1 1 1,1 0 0,-1 0-1,0 0 1,0 0 0,1 0-1,-1 0 1,0 0 0,-1 1-1,-3-3 1,5 3-40,1 0 0,-1 1 0,0-1 0,0 1 0,0-1 0,0 0 0,0 1 0,0 0 0,0-1 0,0 1 0,0 0 0,0-1 0,0 1 0,0 0 0,0 0 0,0 0 0,0 0 0,0 0 0,0 0 0,0 0 0,0 0 0,0 0 0,-1 1 0,1-1 0,0 0 0,0 1 0,0-1 0,1 1 0,-1-1 0,0 1 0,0-1 0,0 1 0,0 0 0,0-1 0,1 1 0,-1 0 0,0 0 0,0 0 0,1-1 0,-1 1 0,1 0 0,-1 0 0,1 0 0,-1 1 0,-1 3-6793</inkml:trace>
-</inkml:ink>
-</file>
-
-<file path=word/ink/ink9.xml><?xml version="1.0" encoding="utf-8"?>
-<inkml:ink xmlns:inkml="http://www.w3.org/2003/InkML">
-  <inkml:definitions>
-    <inkml:context xml:id="ctx0">
-      <inkml:inkSource xml:id="inkSrc0">
-        <inkml:traceFormat>
-          <inkml:channel name="X" type="integer" min="-2.14748E9" max="2.14748E9" units="cm"/>
-          <inkml:channel name="Y" type="integer" min="-2.14748E9" max="2.14748E9" units="cm"/>
-          <inkml:channel name="F" type="integer" max="32767" units="dev"/>
-        </inkml:traceFormat>
-        <inkml:channelProperties>
-          <inkml:channelProperty channel="X" name="resolution" value="1000" units="1/cm"/>
-          <inkml:channelProperty channel="Y" name="resolution" value="1000" units="1/cm"/>
-          <inkml:channelProperty channel="F" name="resolution" value="0" units="1/dev"/>
-        </inkml:channelProperties>
-      </inkml:inkSource>
-      <inkml:timestamp xml:id="ts0" timeString="2021-11-17T09:50:06.587"/>
-    </inkml:context>
-    <inkml:brush xml:id="br0">
-      <inkml:brushProperty name="width" value="0.025" units="cm"/>
-      <inkml:brushProperty name="height" value="0.025" units="cm"/>
-      <inkml:brushProperty name="color" value="#FFFFFF"/>
-    </inkml:brush>
-  </inkml:definitions>
-  <inkml:trace contextRef="#ctx0" brushRef="#br0">121 18 24575,'-1'0'0,"0"1"0,0 0 0,-1 0 0,1 0 0,0 0 0,0 0 0,0 1 0,0-1 0,0 0 0,0 0 0,1 1 0,-1-1 0,0 0 0,1 1 0,-1-1 0,1 1 0,-1-1 0,0 3 0,-7 29 0,11-13 0,6-19 0,-7-3 0,-1 1 0,1-1 0,-1 1 0,1-1 0,-1 1 0,0-1 0,0 0 0,1 0 0,-1 0 0,0 1 0,-1-1 0,1 0 0,0 0 0,0-4 0,0 4 0,-1 0 0,0 0 0,1-1 0,-1 1 0,0 0 0,-1 0 0,1 0 0,0-1 0,-1 1 0,1 0 0,-1 0 0,1 0 0,-1 0 0,0 0 0,0 0 0,0 0 0,0 0 0,0 0 0,-1 0 0,1 1 0,-1-1 0,1 0 0,-1 1 0,1-1 0,-1 1 0,0 0 0,0-1 0,0 1 0,0 0 0,0 0 0,0 0 0,-2 0 0,-1-1 0,1 1 0,0-1 0,-1 1 0,1 1 0,-1-1 0,1 0 0,-1 1 0,1 0 0,-1 0 0,1 1 0,-1-1 0,1 1 0,-1 0 0,1 0 0,-7 2 0,10-2 0,0 0 0,0 0 0,0 0 0,0 0 0,0 0 0,0 0 0,1 0 0,-1 0 0,0 0 0,0 0 0,1 0 0,-1 1 0,1-1 0,-1 0 0,1 0 0,-1 1 0,1-1 0,0 0 0,0 1 0,-1-1 0,1 0 0,0 1 0,0-1 0,0 0 0,1 1 0,-1-1 0,0 0 0,0 1 0,1-1 0,-1 0 0,2 3 0,-1-1 0,0-1 0,0 1 0,0 0 0,0-1 0,0 1 0,1-1 0,-1 1 0,1-1 0,0 0 0,0 1 0,0-1 0,0 0 0,0 0 0,3 1 0,1 1 0,1-1 0,0 1 0,0-2 0,0 1 0,0-1 0,1 0 0,-1-1 0,0 0 0,1 0 0,-1 0 0,1-1 0,0 0 0,-1-1 0,9-1 0,-14 1 0,0-1 0,0 1 0,0-1 0,-1 0 0,1 0 0,0 0 0,-1 0 0,1 0 0,-1 0 0,1 0 0,-1 0 0,0-1 0,0 1 0,0-1 0,0 1 0,-1 0 0,1-1 0,0-3 0,-1 4 0,1 1 0,-1-1 0,1 0 0,-1 0 0,0 0 0,0 0 0,0 0 0,0 0 0,0 0 0,0 0 0,0 1 0,-1-1 0,1 0 0,-1 0 0,1 0 0,-1 0 0,0 1 0,1-1 0,-1 0 0,0 1 0,0-1 0,0 0 0,-1 1 0,-1-3 0,-4 1 0,0 0 0,0 1 0,-1 0 0,1 1 0,0-1 0,0 1 0,-1 1 0,1-1 0,-1 1 0,1 1 0,-1-1 0,1 1 0,-13 3 0,18-3 5,1 1 1,0-1-1,0 0 0,0 0 0,0 0 0,1 1 1,-1-1-1,0 0 0,1 1 0,-1-1 1,0 0-1,1 1 0,0-1 0,-1 1 0,1-1 1,0 1-1,0-1 0,-1 1 0,1-1 0,1 1 1,-1-1-1,0 3 0,8 33-1490,-6-32-5341</inkml:trace>
 </inkml:ink>
 </file>
 
